--- a/06-Kompiuterine_logika/TIK_IA_1gr_06.02.3_Kompiuterine_logika_praktika.docx
+++ b/06-Kompiuterine_logika/TIK_IA_1gr_06.02.3_Kompiuterine_logika_praktika.docx
@@ -77,34 +77,18 @@
           <w:b/>
           <w:bCs/>
         </w:rPr>
-        <w:t>Цель</w:t>
-      </w:r>
-      <w:proofErr w:type="gramStart"/>
-      <w:r>
-        <w:rPr>
-          <w:rFonts w:ascii="Times New Roman" w:hAnsi="Times New Roman" w:cs="Times New Roman"/>
-          <w:b/>
-          <w:bCs/>
-        </w:rPr>
-        <w:t>:</w:t>
+        <w:t>Цель:</w:t>
       </w:r>
       <w:r>
         <w:rPr>
           <w:rFonts w:ascii="Times New Roman" w:hAnsi="Times New Roman" w:cs="Times New Roman"/>
         </w:rPr>
-        <w:t xml:space="preserve"> Уметь</w:t>
-      </w:r>
-      <w:proofErr w:type="gramEnd"/>
-      <w:r>
-        <w:rPr>
-          <w:rFonts w:ascii="Times New Roman" w:hAnsi="Times New Roman" w:cs="Times New Roman"/>
-        </w:rPr>
-        <w:t xml:space="preserve"> записывать логические выражения в булевой форме, изображать их графически, строить таблицы истинности и реализовывать в Python.</w:t>
+        <w:t xml:space="preserve"> Уметь записывать логические выражения в булевой форме, изображать их графически, строить таблицы истинности и реализовывать в Python.</w:t>
       </w:r>
     </w:p>
     <w:tbl>
       <w:tblPr>
-        <w:tblStyle w:val="Lentelstinklelis"/>
+        <w:tblStyle w:val="TableGrid"/>
         <w:tblW w:w="0" w:type="auto"/>
         <w:tblBorders>
           <w:top w:val="none" w:sz="0" w:space="0" w:color="auto"/>
@@ -176,7 +160,7 @@
             <w:hyperlink r:id="rId6" w:history="1">
               <w:r>
                 <w:rPr>
-                  <w:rStyle w:val="Hipersaitas"/>
+                  <w:rStyle w:val="Hyperlink"/>
                   <w:rFonts w:ascii="Times New Roman" w:hAnsi="Times New Roman" w:cs="Times New Roman"/>
                   <w:b/>
                   <w:bCs/>
@@ -187,38 +171,18 @@
               <w:proofErr w:type="spellStart"/>
               <w:r>
                 <w:rPr>
-                  <w:rStyle w:val="Hipersaitas"/>
+                  <w:rStyle w:val="Hyperlink"/>
                   <w:rFonts w:ascii="Times New Roman" w:hAnsi="Times New Roman" w:cs="Times New Roman"/>
                   <w:b/>
                   <w:bCs/>
                   <w:lang w:val="lt-LT"/>
                 </w:rPr>
-                <w:t>kachial</w:t>
-              </w:r>
-              <w:r>
-                <w:rPr>
-                  <w:rStyle w:val="Hipersaitas"/>
-                  <w:rFonts w:ascii="Times New Roman" w:hAnsi="Times New Roman" w:cs="Times New Roman"/>
-                  <w:b/>
-                  <w:bCs/>
-                  <w:lang w:val="lt-LT"/>
-                </w:rPr>
-                <w:t>o</w:t>
-              </w:r>
-              <w:r>
-                <w:rPr>
-                  <w:rStyle w:val="Hipersaitas"/>
-                  <w:rFonts w:ascii="Times New Roman" w:hAnsi="Times New Roman" w:cs="Times New Roman"/>
-                  <w:b/>
-                  <w:bCs/>
-                  <w:lang w:val="lt-LT"/>
-                </w:rPr>
-                <w:t>v</w:t>
+                <w:t>kachialov</w:t>
               </w:r>
               <w:proofErr w:type="spellEnd"/>
               <w:r>
                 <w:rPr>
-                  <w:rStyle w:val="Hipersaitas"/>
+                  <w:rStyle w:val="Hyperlink"/>
                   <w:rFonts w:ascii="Times New Roman" w:hAnsi="Times New Roman" w:cs="Times New Roman"/>
                   <w:b/>
                   <w:bCs/>
@@ -361,28 +325,14 @@
                 <w:b/>
                 <w:bCs/>
               </w:rPr>
-              <w:t>задани</w:t>
-            </w:r>
-            <w:r>
-              <w:rPr>
-                <w:rFonts w:ascii="Times New Roman" w:hAnsi="Times New Roman" w:cs="Times New Roman"/>
-                <w:b/>
-                <w:bCs/>
-              </w:rPr>
-              <w:t>e</w:t>
+              <w:t>заданиe</w:t>
             </w:r>
             <w:proofErr w:type="spellEnd"/>
             <w:r>
               <w:rPr>
                 <w:rFonts w:ascii="Times New Roman" w:hAnsi="Times New Roman" w:cs="Times New Roman"/>
               </w:rPr>
-              <w:t>. 4</w:t>
-            </w:r>
-            <w:r>
-              <w:rPr>
-                <w:rFonts w:ascii="Times New Roman" w:hAnsi="Times New Roman" w:cs="Times New Roman"/>
-              </w:rPr>
-              <w:t xml:space="preserve"> </w:t>
+              <w:t xml:space="preserve">. 4 </w:t>
             </w:r>
             <w:r>
               <w:rPr>
@@ -407,13 +357,7 @@
               <w:rPr>
                 <w:rFonts w:ascii="Times New Roman" w:hAnsi="Times New Roman" w:cs="Times New Roman"/>
               </w:rPr>
-              <w:t>2</w:t>
-            </w:r>
-            <w:r>
-              <w:rPr>
-                <w:rFonts w:ascii="Times New Roman" w:hAnsi="Times New Roman" w:cs="Times New Roman"/>
-              </w:rPr>
-              <w:t xml:space="preserve"> </w:t>
+              <w:t xml:space="preserve">2 </w:t>
             </w:r>
             <w:proofErr w:type="spellStart"/>
             <w:r>
@@ -460,13 +404,7 @@
               <w:rPr>
                 <w:rFonts w:ascii="Times New Roman" w:hAnsi="Times New Roman" w:cs="Times New Roman"/>
               </w:rPr>
-              <w:t>3</w:t>
-            </w:r>
-            <w:r>
-              <w:rPr>
-                <w:rFonts w:ascii="Times New Roman" w:hAnsi="Times New Roman" w:cs="Times New Roman"/>
-              </w:rPr>
-              <w:t xml:space="preserve"> </w:t>
+              <w:t xml:space="preserve">3 </w:t>
             </w:r>
             <w:proofErr w:type="spellStart"/>
             <w:r>
@@ -516,22 +454,237 @@
               <w:rPr>
                 <w:rFonts w:ascii="Times New Roman" w:hAnsi="Times New Roman" w:cs="Times New Roman"/>
               </w:rPr>
-              <w:t>4</w:t>
-            </w:r>
-            <w:r>
-              <w:rPr>
-                <w:rFonts w:ascii="Times New Roman" w:hAnsi="Times New Roman" w:cs="Times New Roman"/>
+              <w:t xml:space="preserve">4 </w:t>
+            </w:r>
+            <w:proofErr w:type="spellStart"/>
+            <w:r>
+              <w:rPr>
+                <w:rFonts w:ascii="Times New Roman" w:hAnsi="Times New Roman" w:cs="Times New Roman"/>
+                <w:b/>
+                <w:bCs/>
+              </w:rPr>
+              <w:t>заданиe</w:t>
+            </w:r>
+            <w:proofErr w:type="spellEnd"/>
+            <w:r>
+              <w:rPr>
+                <w:rFonts w:ascii="Times New Roman" w:hAnsi="Times New Roman" w:cs="Times New Roman"/>
+                <w:b/>
+                <w:bCs/>
+              </w:rPr>
+              <w:t xml:space="preserve"> (тол</w:t>
+            </w:r>
+            <w:r>
+              <w:rPr>
+                <w:rFonts w:ascii="Times New Roman" w:hAnsi="Times New Roman" w:cs="Times New Roman"/>
+                <w:b/>
+                <w:bCs/>
+              </w:rPr>
+              <w:t>ько отдельным ученикам</w:t>
+            </w:r>
+            <w:r>
+              <w:rPr>
+                <w:rFonts w:ascii="Times New Roman" w:hAnsi="Times New Roman" w:cs="Times New Roman"/>
+                <w:b/>
+                <w:bCs/>
+              </w:rPr>
+              <w:t>)</w:t>
+            </w:r>
+            <w:r>
+              <w:rPr>
+                <w:rFonts w:ascii="Times New Roman" w:hAnsi="Times New Roman" w:cs="Times New Roman"/>
+              </w:rPr>
+              <w:t>. 4</w:t>
+            </w:r>
+            <w:r>
+              <w:rPr>
+                <w:rFonts w:ascii="Times New Roman" w:hAnsi="Times New Roman" w:cs="Times New Roman"/>
+                <w:b/>
+                <w:bCs/>
+              </w:rPr>
+              <w:t xml:space="preserve"> балла</w:t>
+            </w:r>
+          </w:p>
+          <w:p>
+            <w:pPr>
+              <w:spacing w:after="160" w:line="259" w:lineRule="auto"/>
+              <w:rPr>
+                <w:rFonts w:ascii="Times New Roman" w:hAnsi="Times New Roman" w:cs="Times New Roman"/>
+              </w:rPr>
+            </w:pPr>
+            <w:r>
+              <w:rPr>
+                <w:rFonts w:ascii="Times New Roman" w:hAnsi="Times New Roman" w:cs="Times New Roman"/>
+              </w:rPr>
+              <w:t>Ваш ответ должен соответствовать</w:t>
+            </w:r>
+            <w:r>
+              <w:rPr>
+                <w:rFonts w:ascii="Times New Roman" w:hAnsi="Times New Roman" w:cs="Times New Roman"/>
+              </w:rPr>
+              <w:t xml:space="preserve"> примерам.</w:t>
+            </w:r>
+          </w:p>
+          <w:p>
+            <w:pPr>
+              <w:spacing w:after="160" w:line="259" w:lineRule="auto"/>
+              <w:rPr>
+                <w:rFonts w:ascii="Times New Roman" w:hAnsi="Times New Roman" w:cs="Times New Roman"/>
+              </w:rPr>
+            </w:pPr>
+          </w:p>
+          <w:p>
+            <w:pPr>
+              <w:spacing w:after="160" w:line="259" w:lineRule="auto"/>
+              <w:rPr>
+                <w:rFonts w:ascii="Times New Roman" w:hAnsi="Times New Roman" w:cs="Times New Roman"/>
+                <w:lang w:val="lt-LT"/>
+              </w:rPr>
+            </w:pPr>
+            <w:r>
+              <w:rPr>
+                <w:rFonts w:ascii="Times New Roman" w:hAnsi="Times New Roman" w:cs="Times New Roman"/>
+              </w:rPr>
+              <w:t xml:space="preserve">Работу загрузить в </w:t>
+            </w:r>
+            <w:proofErr w:type="spellStart"/>
+            <w:r>
+              <w:rPr>
+                <w:rFonts w:ascii="Times New Roman" w:hAnsi="Times New Roman" w:cs="Times New Roman"/>
+              </w:rPr>
+              <w:t>Теамс</w:t>
+            </w:r>
+            <w:proofErr w:type="spellEnd"/>
+            <w:r>
+              <w:rPr>
+                <w:rFonts w:ascii="Times New Roman" w:hAnsi="Times New Roman" w:cs="Times New Roman"/>
+              </w:rPr>
+              <w:t xml:space="preserve"> задание</w:t>
+            </w:r>
+            <w:r>
+              <w:rPr>
+                <w:rFonts w:ascii="Times New Roman" w:hAnsi="Times New Roman" w:cs="Times New Roman"/>
+                <w:lang w:val="lt-LT"/>
+              </w:rPr>
+              <w:t>: „</w:t>
+            </w:r>
+            <w:r>
+              <w:rPr>
+                <w:rFonts w:ascii="Times New Roman" w:hAnsi="Times New Roman" w:cs="Times New Roman"/>
+                <w:b/>
+                <w:bCs/>
+                <w:lang w:val="lt-LT"/>
+              </w:rPr>
+              <w:t>02-IA-1. Kompiuterinė logika</w:t>
+            </w:r>
+            <w:r>
+              <w:rPr>
+                <w:rFonts w:ascii="Times New Roman" w:hAnsi="Times New Roman" w:cs="Times New Roman"/>
+                <w:lang w:val="lt-LT"/>
+              </w:rPr>
+              <w:t>“</w:t>
+            </w:r>
+            <w:r>
+              <w:rPr>
+                <w:rFonts w:ascii="Times New Roman" w:hAnsi="Times New Roman" w:cs="Times New Roman"/>
+                <w:lang w:val="lt-LT"/>
+              </w:rPr>
+              <w:t>.</w:t>
+            </w:r>
+          </w:p>
+          <w:p>
+            <w:pPr>
+              <w:spacing w:after="160" w:line="259" w:lineRule="auto"/>
+              <w:rPr>
+                <w:rFonts w:ascii="Times New Roman" w:hAnsi="Times New Roman" w:cs="Times New Roman"/>
+                <w:b/>
+                <w:bCs/>
+                <w:lang w:val="lt-LT"/>
+              </w:rPr>
+            </w:pPr>
+          </w:p>
+          <w:p>
+            <w:pPr>
+              <w:spacing w:after="160" w:line="259" w:lineRule="auto"/>
+              <w:rPr>
+                <w:rFonts w:ascii="Times New Roman" w:hAnsi="Times New Roman" w:cs="Times New Roman"/>
+                <w:b/>
+                <w:bCs/>
+              </w:rPr>
+            </w:pPr>
+            <w:r>
+              <w:rPr>
+                <w:rFonts w:ascii="Times New Roman" w:hAnsi="Times New Roman" w:cs="Times New Roman"/>
+                <w:b/>
+                <w:bCs/>
+                <w:highlight w:val="yellow"/>
+              </w:rPr>
+              <w:t xml:space="preserve">Оставить только </w:t>
+            </w:r>
+            <w:r>
+              <w:rPr>
+                <w:rFonts w:ascii="Times New Roman" w:hAnsi="Times New Roman" w:cs="Times New Roman"/>
+                <w:b/>
+                <w:bCs/>
+                <w:highlight w:val="yellow"/>
+              </w:rPr>
+              <w:t xml:space="preserve">своё решение и удалите промеры и </w:t>
+            </w:r>
+            <w:r>
+              <w:rPr>
+                <w:rFonts w:ascii="Times New Roman" w:hAnsi="Times New Roman" w:cs="Times New Roman"/>
+                <w:b/>
+                <w:bCs/>
+                <w:highlight w:val="yellow"/>
+              </w:rPr>
+              <w:t xml:space="preserve">таблицу (все отмечено </w:t>
+            </w:r>
+            <w:r>
+              <w:rPr>
+                <w:rFonts w:ascii="Times New Roman" w:hAnsi="Times New Roman" w:cs="Times New Roman"/>
+                <w:b/>
+                <w:bCs/>
+                <w:highlight w:val="yellow"/>
+              </w:rPr>
+              <w:t>комментарием</w:t>
+            </w:r>
+            <w:r>
+              <w:rPr>
+                <w:rFonts w:ascii="Times New Roman" w:hAnsi="Times New Roman" w:cs="Times New Roman"/>
+                <w:b/>
+                <w:bCs/>
+                <w:highlight w:val="yellow"/>
               </w:rPr>
               <w:t xml:space="preserve"> </w:t>
             </w:r>
+            <w:r>
+              <w:rPr>
+                <w:rFonts w:ascii="Times New Roman" w:hAnsi="Times New Roman" w:cs="Times New Roman"/>
+                <w:b/>
+                <w:bCs/>
+                <w:highlight w:val="yellow"/>
+                <w:lang w:val="lt-LT"/>
+              </w:rPr>
+              <w:t>„</w:t>
+            </w:r>
+            <w:r>
+              <w:rPr>
+                <w:rFonts w:ascii="Times New Roman" w:hAnsi="Times New Roman" w:cs="Times New Roman"/>
+                <w:b/>
+                <w:bCs/>
+                <w:highlight w:val="yellow"/>
+              </w:rPr>
+              <w:t xml:space="preserve">Удалить перед загрузкой в </w:t>
+            </w:r>
             <w:proofErr w:type="spellStart"/>
             <w:r>
               <w:rPr>
                 <w:rFonts w:ascii="Times New Roman" w:hAnsi="Times New Roman" w:cs="Times New Roman"/>
                 <w:b/>
                 <w:bCs/>
-              </w:rPr>
-              <w:t>заданиe</w:t>
+                <w:highlight w:val="yellow"/>
+              </w:rPr>
+              <w:t>Teams</w:t>
             </w:r>
             <w:proofErr w:type="spellEnd"/>
             <w:r>
@@ -539,65 +692,31 @@
                 <w:rFonts w:ascii="Times New Roman" w:hAnsi="Times New Roman" w:cs="Times New Roman"/>
                 <w:b/>
                 <w:bCs/>
-              </w:rPr>
-              <w:t xml:space="preserve"> (тол</w:t>
-            </w:r>
-            <w:r>
-              <w:rPr>
-                <w:rFonts w:ascii="Times New Roman" w:hAnsi="Times New Roman" w:cs="Times New Roman"/>
-                <w:b/>
-                <w:bCs/>
-              </w:rPr>
-              <w:t>ько отдельным ученикам</w:t>
-            </w:r>
-            <w:r>
-              <w:rPr>
-                <w:rFonts w:ascii="Times New Roman" w:hAnsi="Times New Roman" w:cs="Times New Roman"/>
-                <w:b/>
-                <w:bCs/>
+                <w:highlight w:val="yellow"/>
+                <w:lang w:val="lt-LT"/>
+              </w:rPr>
+              <w:t>“</w:t>
+            </w:r>
+            <w:r>
+              <w:rPr>
+                <w:rFonts w:ascii="Times New Roman" w:hAnsi="Times New Roman" w:cs="Times New Roman"/>
+                <w:b/>
+                <w:bCs/>
+                <w:highlight w:val="yellow"/>
               </w:rPr>
               <w:t>)</w:t>
             </w:r>
-            <w:r>
-              <w:rPr>
-                <w:rFonts w:ascii="Times New Roman" w:hAnsi="Times New Roman" w:cs="Times New Roman"/>
-              </w:rPr>
-              <w:t xml:space="preserve">. </w:t>
-            </w:r>
-            <w:r>
-              <w:rPr>
-                <w:rFonts w:ascii="Times New Roman" w:hAnsi="Times New Roman" w:cs="Times New Roman"/>
-              </w:rPr>
-              <w:t>4</w:t>
-            </w:r>
-            <w:r>
-              <w:rPr>
-                <w:rFonts w:ascii="Times New Roman" w:hAnsi="Times New Roman" w:cs="Times New Roman"/>
-                <w:b/>
-                <w:bCs/>
-              </w:rPr>
-              <w:t xml:space="preserve"> балла</w:t>
-            </w:r>
           </w:p>
           <w:p>
             <w:pPr>
               <w:spacing w:after="160" w:line="259" w:lineRule="auto"/>
               <w:rPr>
                 <w:rFonts w:ascii="Times New Roman" w:hAnsi="Times New Roman" w:cs="Times New Roman"/>
-              </w:rPr>
-            </w:pPr>
-            <w:r>
-              <w:rPr>
-                <w:rFonts w:ascii="Times New Roman" w:hAnsi="Times New Roman" w:cs="Times New Roman"/>
-              </w:rPr>
-              <w:t>Ваш ответ должен соответствовать</w:t>
-            </w:r>
-            <w:r>
-              <w:rPr>
-                <w:rFonts w:ascii="Times New Roman" w:hAnsi="Times New Roman" w:cs="Times New Roman"/>
-              </w:rPr>
-              <w:t xml:space="preserve"> примерам.</w:t>
-            </w:r>
+                <w:b/>
+                <w:bCs/>
+                <w:lang w:val="lt-LT"/>
+              </w:rPr>
+            </w:pPr>
           </w:p>
           <w:p>
             <w:pPr>
@@ -606,200 +725,6 @@
                 <w:rFonts w:ascii="Times New Roman" w:hAnsi="Times New Roman" w:cs="Times New Roman"/>
               </w:rPr>
             </w:pPr>
-          </w:p>
-          <w:p>
-            <w:pPr>
-              <w:spacing w:after="160" w:line="259" w:lineRule="auto"/>
-              <w:rPr>
-                <w:rFonts w:ascii="Times New Roman" w:hAnsi="Times New Roman" w:cs="Times New Roman"/>
-                <w:lang w:val="lt-LT"/>
-              </w:rPr>
-            </w:pPr>
-            <w:r>
-              <w:rPr>
-                <w:rFonts w:ascii="Times New Roman" w:hAnsi="Times New Roman" w:cs="Times New Roman"/>
-              </w:rPr>
-              <w:t xml:space="preserve">Работу загрузить в </w:t>
-            </w:r>
-            <w:proofErr w:type="spellStart"/>
-            <w:r>
-              <w:rPr>
-                <w:rFonts w:ascii="Times New Roman" w:hAnsi="Times New Roman" w:cs="Times New Roman"/>
-              </w:rPr>
-              <w:t>Теамс</w:t>
-            </w:r>
-            <w:proofErr w:type="spellEnd"/>
-            <w:r>
-              <w:rPr>
-                <w:rFonts w:ascii="Times New Roman" w:hAnsi="Times New Roman" w:cs="Times New Roman"/>
-              </w:rPr>
-              <w:t xml:space="preserve"> задание</w:t>
-            </w:r>
-            <w:r>
-              <w:rPr>
-                <w:rFonts w:ascii="Times New Roman" w:hAnsi="Times New Roman" w:cs="Times New Roman"/>
-                <w:lang w:val="lt-LT"/>
-              </w:rPr>
-              <w:t>: „</w:t>
-            </w:r>
-            <w:r>
-              <w:rPr>
-                <w:rFonts w:ascii="Times New Roman" w:hAnsi="Times New Roman" w:cs="Times New Roman"/>
-                <w:b/>
-                <w:bCs/>
-                <w:lang w:val="lt-LT"/>
-              </w:rPr>
-              <w:t>02-IA-1. Kompiuterinė logika</w:t>
-            </w:r>
-            <w:r>
-              <w:rPr>
-                <w:rFonts w:ascii="Times New Roman" w:hAnsi="Times New Roman" w:cs="Times New Roman"/>
-                <w:lang w:val="lt-LT"/>
-              </w:rPr>
-              <w:t>“</w:t>
-            </w:r>
-            <w:r>
-              <w:rPr>
-                <w:rFonts w:ascii="Times New Roman" w:hAnsi="Times New Roman" w:cs="Times New Roman"/>
-                <w:lang w:val="lt-LT"/>
-              </w:rPr>
-              <w:t>.</w:t>
-            </w:r>
-          </w:p>
-          <w:p>
-            <w:pPr>
-              <w:spacing w:after="160" w:line="259" w:lineRule="auto"/>
-              <w:rPr>
-                <w:rFonts w:ascii="Times New Roman" w:hAnsi="Times New Roman" w:cs="Times New Roman"/>
-                <w:b/>
-                <w:bCs/>
-                <w:lang w:val="lt-LT"/>
-              </w:rPr>
-            </w:pPr>
-          </w:p>
-          <w:p>
-            <w:pPr>
-              <w:spacing w:after="160" w:line="259" w:lineRule="auto"/>
-              <w:rPr>
-                <w:rFonts w:ascii="Times New Roman" w:hAnsi="Times New Roman" w:cs="Times New Roman"/>
-                <w:b/>
-                <w:bCs/>
-              </w:rPr>
-            </w:pPr>
-            <w:r>
-              <w:rPr>
-                <w:rFonts w:ascii="Times New Roman" w:hAnsi="Times New Roman" w:cs="Times New Roman"/>
-                <w:b/>
-                <w:bCs/>
-                <w:highlight w:val="yellow"/>
-              </w:rPr>
-              <w:t xml:space="preserve">Оставить только </w:t>
-            </w:r>
-            <w:r>
-              <w:rPr>
-                <w:rFonts w:ascii="Times New Roman" w:hAnsi="Times New Roman" w:cs="Times New Roman"/>
-                <w:b/>
-                <w:bCs/>
-                <w:highlight w:val="yellow"/>
-              </w:rPr>
-              <w:t xml:space="preserve">своё решение и удалите промеры и </w:t>
-            </w:r>
-            <w:r>
-              <w:rPr>
-                <w:rFonts w:ascii="Times New Roman" w:hAnsi="Times New Roman" w:cs="Times New Roman"/>
-                <w:b/>
-                <w:bCs/>
-                <w:highlight w:val="yellow"/>
-              </w:rPr>
-              <w:t xml:space="preserve">таблицу (все отмечено </w:t>
-            </w:r>
-            <w:r>
-              <w:rPr>
-                <w:rFonts w:ascii="Times New Roman" w:hAnsi="Times New Roman" w:cs="Times New Roman"/>
-                <w:b/>
-                <w:bCs/>
-                <w:highlight w:val="yellow"/>
-              </w:rPr>
-              <w:t>комментарием</w:t>
-            </w:r>
-            <w:r>
-              <w:rPr>
-                <w:rFonts w:ascii="Times New Roman" w:hAnsi="Times New Roman" w:cs="Times New Roman"/>
-                <w:b/>
-                <w:bCs/>
-                <w:highlight w:val="yellow"/>
-              </w:rPr>
-              <w:t xml:space="preserve"> </w:t>
-            </w:r>
-            <w:r>
-              <w:rPr>
-                <w:rFonts w:ascii="Times New Roman" w:hAnsi="Times New Roman" w:cs="Times New Roman"/>
-                <w:b/>
-                <w:bCs/>
-                <w:highlight w:val="yellow"/>
-                <w:lang w:val="lt-LT"/>
-              </w:rPr>
-              <w:t>„</w:t>
-            </w:r>
-            <w:r>
-              <w:rPr>
-                <w:rFonts w:ascii="Times New Roman" w:hAnsi="Times New Roman" w:cs="Times New Roman"/>
-                <w:b/>
-                <w:bCs/>
-                <w:highlight w:val="yellow"/>
-              </w:rPr>
-              <w:t xml:space="preserve">Удалить перед загрузкой в </w:t>
-            </w:r>
-            <w:proofErr w:type="spellStart"/>
-            <w:r>
-              <w:rPr>
-                <w:rFonts w:ascii="Times New Roman" w:hAnsi="Times New Roman" w:cs="Times New Roman"/>
-                <w:b/>
-                <w:bCs/>
-                <w:highlight w:val="yellow"/>
-              </w:rPr>
-              <w:t>Teams</w:t>
-            </w:r>
-            <w:proofErr w:type="spellEnd"/>
-            <w:r>
-              <w:rPr>
-                <w:rFonts w:ascii="Times New Roman" w:hAnsi="Times New Roman" w:cs="Times New Roman"/>
-                <w:b/>
-                <w:bCs/>
-                <w:highlight w:val="yellow"/>
-                <w:lang w:val="lt-LT"/>
-              </w:rPr>
-              <w:t>“</w:t>
-            </w:r>
-            <w:r>
-              <w:rPr>
-                <w:rFonts w:ascii="Times New Roman" w:hAnsi="Times New Roman" w:cs="Times New Roman"/>
-                <w:b/>
-                <w:bCs/>
-                <w:highlight w:val="yellow"/>
-              </w:rPr>
-              <w:t>)</w:t>
-            </w:r>
-          </w:p>
-          <w:p>
-            <w:pPr>
-              <w:spacing w:after="160" w:line="259" w:lineRule="auto"/>
-              <w:rPr>
-                <w:rFonts w:ascii="Times New Roman" w:hAnsi="Times New Roman" w:cs="Times New Roman"/>
-                <w:b/>
-                <w:bCs/>
-                <w:lang w:val="lt-LT"/>
-              </w:rPr>
-            </w:pPr>
-          </w:p>
-          <w:p>
-            <w:pPr>
-              <w:spacing w:after="160" w:line="259" w:lineRule="auto"/>
-              <w:rPr>
-                <w:rFonts w:ascii="Times New Roman" w:hAnsi="Times New Roman" w:cs="Times New Roman"/>
-              </w:rPr>
-            </w:pPr>
-            <w:proofErr w:type="gramStart"/>
             <w:r>
               <w:rPr>
                 <w:rFonts w:ascii="Times New Roman" w:hAnsi="Times New Roman" w:cs="Times New Roman"/>
@@ -818,14 +743,7 @@
               <w:rPr>
                 <w:rFonts w:ascii="Times New Roman" w:hAnsi="Times New Roman" w:cs="Times New Roman"/>
               </w:rPr>
-              <w:t xml:space="preserve"> оформление работы,</w:t>
-            </w:r>
-            <w:proofErr w:type="gramEnd"/>
-            <w:r>
-              <w:rPr>
-                <w:rFonts w:ascii="Times New Roman" w:hAnsi="Times New Roman" w:cs="Times New Roman"/>
-              </w:rPr>
-              <w:t xml:space="preserve"> оценка будет </w:t>
+              <w:t xml:space="preserve"> оформление работы, оценка будет </w:t>
             </w:r>
             <w:r>
               <w:rPr>
@@ -975,7 +893,7 @@
     </w:p>
     <w:p>
       <w:pPr>
-        <w:pStyle w:val="Antrat1"/>
+        <w:pStyle w:val="Heading1"/>
         <w:rPr>
           <w:bCs/>
           <w:lang w:val="lt-LT"/>
@@ -1004,7 +922,7 @@
     </w:p>
     <w:tbl>
       <w:tblPr>
-        <w:tblStyle w:val="Lentelstinklelis"/>
+        <w:tblStyle w:val="TableGrid"/>
         <w:tblW w:w="15871" w:type="dxa"/>
         <w:tblLook w:val="04A0" w:firstRow="1" w:lastRow="0" w:firstColumn="1" w:lastColumn="0" w:noHBand="0" w:noVBand="1"/>
       </w:tblPr>
@@ -3072,16 +2990,7 @@
                 <w:szCs w:val="24"/>
                 <w:lang w:val="lt-LT"/>
               </w:rPr>
-              <w:t>|</w:t>
-            </w:r>
-            <w:r>
-              <w:rPr>
-                <w:rFonts w:ascii="Times New Roman" w:hAnsi="Times New Roman" w:cs="Times New Roman"/>
-                <w:sz w:val="24"/>
-                <w:szCs w:val="24"/>
-                <w:lang w:val="lt-LT"/>
-              </w:rPr>
-              <w:t xml:space="preserve"> </w:t>
+              <w:t xml:space="preserve">| </w:t>
             </w:r>
             <w:proofErr w:type="spellStart"/>
             <w:r>
@@ -3947,16 +3856,7 @@
                 <w:szCs w:val="24"/>
                 <w:lang w:val="lt-LT"/>
               </w:rPr>
-              <w:t>(</w:t>
-            </w:r>
-            <w:r>
-              <w:rPr>
-                <w:rFonts w:ascii="Times New Roman" w:hAnsi="Times New Roman" w:cs="Times New Roman"/>
-                <w:sz w:val="24"/>
-                <w:szCs w:val="24"/>
-                <w:lang w:val="lt-LT"/>
-              </w:rPr>
-              <w:t>X</w:t>
+              <w:t>(X</w:t>
             </w:r>
             <w:r>
               <w:rPr>
@@ -4847,7 +4747,7 @@
     <w:commentRangeEnd w:id="0"/>
     <w:p>
       <w:pPr>
-        <w:pStyle w:val="Antrat1"/>
+        <w:pStyle w:val="Heading1"/>
         <w:rPr>
           <w:rFonts w:cs="Times New Roman"/>
           <w:bCs/>
@@ -4856,8 +4756,9 @@
       </w:pPr>
       <w:r>
         <w:rPr>
-          <w:rStyle w:val="Komentaronuoroda"/>
+          <w:rStyle w:val="CommentReference"/>
         </w:rPr>
+        <w:lastRenderedPageBreak/>
         <w:commentReference w:id="0"/>
       </w:r>
       <w:r>
@@ -4866,7 +4767,7 @@
     </w:p>
     <w:p>
       <w:pPr>
-        <w:pStyle w:val="Antrat2"/>
+        <w:pStyle w:val="Heading2"/>
         <w:rPr>
           <w:b w:val="0"/>
         </w:rPr>
@@ -4891,7 +4792,7 @@
       <w:hyperlink r:id="rId33" w:history="1">
         <w:r>
           <w:rPr>
-            <w:rStyle w:val="Hipersaitas"/>
+            <w:rStyle w:val="Hyperlink"/>
             <w:rFonts w:ascii="Times New Roman" w:hAnsi="Times New Roman" w:cs="Times New Roman"/>
           </w:rPr>
           <w:t>https://logic.modulo-info.ch/</w:t>
@@ -4957,7 +4858,7 @@
     </w:p>
     <w:tbl>
       <w:tblPr>
-        <w:tblStyle w:val="Lentelstinklelis"/>
+        <w:tblStyle w:val="TableGrid"/>
         <w:tblW w:w="15388" w:type="dxa"/>
         <w:tblLook w:val="04A0" w:firstRow="1" w:lastRow="0" w:firstColumn="1" w:lastColumn="0" w:noHBand="0" w:noVBand="1"/>
       </w:tblPr>
@@ -5079,7 +4980,7 @@
             <w:commentRangeEnd w:id="1"/>
             <w:r>
               <w:rPr>
-                <w:rStyle w:val="Komentaronuoroda"/>
+                <w:rStyle w:val="CommentReference"/>
               </w:rPr>
               <w:commentReference w:id="1"/>
             </w:r>
@@ -5209,7 +5110,7 @@
     </w:p>
     <w:tbl>
       <w:tblPr>
-        <w:tblStyle w:val="Lentelstinklelis"/>
+        <w:tblStyle w:val="TableGrid"/>
         <w:tblW w:w="15388" w:type="dxa"/>
         <w:tblLook w:val="04A0" w:firstRow="1" w:lastRow="0" w:firstColumn="1" w:lastColumn="0" w:noHBand="0" w:noVBand="1"/>
       </w:tblPr>
@@ -5487,7 +5388,7 @@
     </w:p>
     <w:p>
       <w:pPr>
-        <w:pStyle w:val="Antrat2"/>
+        <w:pStyle w:val="Heading2"/>
       </w:pPr>
       <w:r>
         <w:lastRenderedPageBreak/>
@@ -5604,7 +5505,7 @@
     </w:p>
     <w:tbl>
       <w:tblPr>
-        <w:tblStyle w:val="Lentelstinklelis"/>
+        <w:tblStyle w:val="TableGrid"/>
         <w:tblW w:w="0" w:type="auto"/>
         <w:shd w:val="clear" w:color="auto" w:fill="D9D9D9" w:themeFill="background1" w:themeFillShade="D9"/>
         <w:tblLook w:val="04A0" w:firstRow="1" w:lastRow="0" w:firstColumn="1" w:lastColumn="0" w:noHBand="0" w:noVBand="1"/>
@@ -5652,13 +5553,7 @@
               <w:rPr>
                 <w:rFonts w:ascii="Times New Roman" w:hAnsi="Times New Roman" w:cs="Times New Roman"/>
               </w:rPr>
-              <w:t>.</w:t>
-            </w:r>
-            <w:r>
-              <w:rPr>
-                <w:rFonts w:ascii="Times New Roman" w:hAnsi="Times New Roman" w:cs="Times New Roman"/>
-              </w:rPr>
-              <w:t xml:space="preserve"> </w:t>
+              <w:t xml:space="preserve">. </w:t>
             </w:r>
             <w:r>
               <w:rPr>
@@ -5897,7 +5792,7 @@
             <w:commentRangeEnd w:id="2"/>
             <w:r>
               <w:rPr>
-                <w:rStyle w:val="Komentaronuoroda"/>
+                <w:rStyle w:val="CommentReference"/>
               </w:rPr>
               <w:commentReference w:id="2"/>
             </w:r>
@@ -5915,7 +5810,7 @@
     </w:p>
     <w:tbl>
       <w:tblPr>
-        <w:tblStyle w:val="Lentelstinklelis"/>
+        <w:tblStyle w:val="TableGrid"/>
         <w:tblW w:w="0" w:type="auto"/>
         <w:tblLook w:val="04A0" w:firstRow="1" w:lastRow="0" w:firstColumn="1" w:lastColumn="0" w:noHBand="0" w:noVBand="1"/>
       </w:tblPr>
@@ -5940,25 +5835,7 @@
               <w:rPr>
                 <w:rFonts w:ascii="Times New Roman" w:hAnsi="Times New Roman" w:cs="Times New Roman"/>
               </w:rPr>
-              <w:t>В</w:t>
-            </w:r>
-            <w:r>
-              <w:rPr>
-                <w:rFonts w:ascii="Times New Roman" w:hAnsi="Times New Roman" w:cs="Times New Roman"/>
-              </w:rPr>
-              <w:t>аш</w:t>
-            </w:r>
-            <w:r>
-              <w:rPr>
-                <w:rFonts w:ascii="Times New Roman" w:hAnsi="Times New Roman" w:cs="Times New Roman"/>
-              </w:rPr>
-              <w:t>е</w:t>
-            </w:r>
-            <w:r>
-              <w:rPr>
-                <w:rFonts w:ascii="Times New Roman" w:hAnsi="Times New Roman" w:cs="Times New Roman"/>
-              </w:rPr>
-              <w:t xml:space="preserve"> первое логическое выражение (как написано в вашем варианте)</w:t>
+              <w:t>Ваше первое логическое выражение (как написано в вашем варианте)</w:t>
             </w:r>
             <w:r>
               <w:rPr>
@@ -6071,7 +5948,7 @@
     </w:p>
     <w:p>
       <w:pPr>
-        <w:pStyle w:val="Antrat3"/>
+        <w:pStyle w:val="Heading3"/>
         <w:rPr>
           <w:lang w:val="lt-LT"/>
         </w:rPr>
@@ -6088,7 +5965,7 @@
     </w:p>
     <w:tbl>
       <w:tblPr>
-        <w:tblStyle w:val="Lentelstinklelis"/>
+        <w:tblStyle w:val="TableGrid"/>
         <w:tblW w:w="0" w:type="auto"/>
         <w:tblLook w:val="04A0" w:firstRow="1" w:lastRow="0" w:firstColumn="1" w:lastColumn="0" w:noHBand="0" w:noVBand="1"/>
       </w:tblPr>
@@ -6584,7 +6461,7 @@
     </w:p>
     <w:tbl>
       <w:tblPr>
-        <w:tblStyle w:val="Lentelstinklelis"/>
+        <w:tblStyle w:val="TableGrid"/>
         <w:tblW w:w="0" w:type="auto"/>
         <w:tblLook w:val="04A0" w:firstRow="1" w:lastRow="0" w:firstColumn="1" w:lastColumn="0" w:noHBand="0" w:noVBand="1"/>
       </w:tblPr>
@@ -6740,7 +6617,7 @@
     </w:p>
     <w:p>
       <w:pPr>
-        <w:pStyle w:val="Antrat3"/>
+        <w:pStyle w:val="Heading3"/>
         <w:rPr>
           <w:lang w:val="lt-LT"/>
         </w:rPr>
@@ -6757,7 +6634,7 @@
     </w:p>
     <w:tbl>
       <w:tblPr>
-        <w:tblStyle w:val="Lentelstinklelis"/>
+        <w:tblStyle w:val="TableGrid"/>
         <w:tblW w:w="0" w:type="auto"/>
         <w:tblLook w:val="04A0" w:firstRow="1" w:lastRow="0" w:firstColumn="1" w:lastColumn="0" w:noHBand="0" w:noVBand="1"/>
       </w:tblPr>
@@ -7261,7 +7138,7 @@
     </w:p>
     <w:p>
       <w:pPr>
-        <w:pStyle w:val="Antrat3"/>
+        <w:pStyle w:val="Heading3"/>
         <w:rPr>
           <w:lang w:val="lt-LT"/>
         </w:rPr>
@@ -7280,7 +7157,7 @@
     </w:p>
     <w:tbl>
       <w:tblPr>
-        <w:tblStyle w:val="Lentelstinklelis"/>
+        <w:tblStyle w:val="TableGrid"/>
         <w:tblW w:w="0" w:type="auto"/>
         <w:tblLook w:val="04A0" w:firstRow="1" w:lastRow="0" w:firstColumn="1" w:lastColumn="0" w:noHBand="0" w:noVBand="1"/>
       </w:tblPr>
@@ -7756,7 +7633,7 @@
     </w:p>
     <w:tbl>
       <w:tblPr>
-        <w:tblStyle w:val="Lentelstinklelis"/>
+        <w:tblStyle w:val="TableGrid"/>
         <w:tblW w:w="0" w:type="auto"/>
         <w:tblLook w:val="04A0" w:firstRow="1" w:lastRow="0" w:firstColumn="1" w:lastColumn="0" w:noHBand="0" w:noVBand="1"/>
       </w:tblPr>
@@ -8751,7 +8628,7 @@
       </w:pPr>
       <w:r>
         <w:rPr>
-          <w:rStyle w:val="Komentaronuoroda"/>
+          <w:rStyle w:val="CommentReference"/>
         </w:rPr>
         <w:commentReference w:id="3"/>
       </w:r>
@@ -8779,7 +8656,7 @@
     </w:p>
     <w:p>
       <w:pPr>
-        <w:pStyle w:val="Antrat2"/>
+        <w:pStyle w:val="Heading2"/>
       </w:pPr>
       <w:r>
         <w:lastRenderedPageBreak/>
@@ -8905,12 +8782,115 @@
           <w:sz w:val="24"/>
           <w:szCs w:val="24"/>
         </w:rPr>
-        <w:t>:</w:t>
+        <w:t>.</w:t>
+      </w:r>
+      <w:r>
+        <w:rPr>
+          <w:rFonts w:ascii="Times New Roman" w:hAnsi="Times New Roman" w:cs="Times New Roman"/>
+          <w:sz w:val="24"/>
+          <w:szCs w:val="24"/>
+        </w:rPr>
+        <w:t xml:space="preserve"> </w:t>
+      </w:r>
+      <w:r>
+        <w:rPr>
+          <w:rFonts w:ascii="Times New Roman" w:hAnsi="Times New Roman" w:cs="Times New Roman"/>
+          <w:sz w:val="24"/>
+          <w:szCs w:val="24"/>
+          <w:lang w:val="en-US"/>
+        </w:rPr>
+        <w:t>Mo</w:t>
+      </w:r>
+      <w:proofErr w:type="spellStart"/>
+      <w:r>
+        <w:rPr>
+          <w:rFonts w:ascii="Times New Roman" w:hAnsi="Times New Roman" w:cs="Times New Roman"/>
+          <w:sz w:val="24"/>
+          <w:szCs w:val="24"/>
+        </w:rPr>
+        <w:t>жно</w:t>
+      </w:r>
+      <w:proofErr w:type="spellEnd"/>
+      <w:r>
+        <w:rPr>
+          <w:rFonts w:ascii="Times New Roman" w:hAnsi="Times New Roman" w:cs="Times New Roman"/>
+          <w:sz w:val="24"/>
+          <w:szCs w:val="24"/>
+        </w:rPr>
+        <w:t xml:space="preserve"> использовать л</w:t>
+      </w:r>
+      <w:r>
+        <w:rPr>
+          <w:rFonts w:ascii="Times New Roman" w:hAnsi="Times New Roman" w:cs="Times New Roman"/>
+          <w:sz w:val="24"/>
+          <w:szCs w:val="24"/>
+        </w:rPr>
+        <w:t xml:space="preserve">юбую программу для работы с </w:t>
+      </w:r>
+      <w:r>
+        <w:rPr>
+          <w:rFonts w:ascii="Times New Roman" w:hAnsi="Times New Roman" w:cs="Times New Roman"/>
+          <w:sz w:val="24"/>
+          <w:szCs w:val="24"/>
+          <w:lang w:val="en-US"/>
+        </w:rPr>
+        <w:t>Python</w:t>
+      </w:r>
+      <w:r>
+        <w:rPr>
+          <w:rFonts w:ascii="Times New Roman" w:hAnsi="Times New Roman" w:cs="Times New Roman"/>
+          <w:sz w:val="24"/>
+          <w:szCs w:val="24"/>
+        </w:rPr>
+        <w:t>.</w:t>
+      </w:r>
+      <w:r>
+        <w:rPr>
+          <w:rFonts w:ascii="Times New Roman" w:hAnsi="Times New Roman" w:cs="Times New Roman"/>
+          <w:sz w:val="24"/>
+          <w:szCs w:val="24"/>
+        </w:rPr>
+        <w:t xml:space="preserve"> </w:t>
+      </w:r>
+      <w:r>
+        <w:rPr>
+          <w:rFonts w:ascii="Times New Roman" w:hAnsi="Times New Roman" w:cs="Times New Roman"/>
+          <w:sz w:val="24"/>
+          <w:szCs w:val="24"/>
+        </w:rPr>
+        <w:t>Рекоменд</w:t>
+      </w:r>
+      <w:r>
+        <w:rPr>
+          <w:rFonts w:ascii="Times New Roman" w:hAnsi="Times New Roman" w:cs="Times New Roman"/>
+          <w:sz w:val="24"/>
+          <w:szCs w:val="24"/>
+        </w:rPr>
+        <w:t xml:space="preserve">уется использовать </w:t>
+      </w:r>
+      <w:hyperlink r:id="rId35" w:history="1">
+        <w:r>
+          <w:rPr>
+            <w:rStyle w:val="Hyperlink"/>
+            <w:rFonts w:ascii="Times New Roman" w:hAnsi="Times New Roman" w:cs="Times New Roman"/>
+            <w:sz w:val="24"/>
+            <w:szCs w:val="24"/>
+          </w:rPr>
+          <w:t>https://www.online-python.com/</w:t>
+        </w:r>
+      </w:hyperlink>
+      <w:r>
+        <w:rPr>
+          <w:rFonts w:ascii="Times New Roman" w:hAnsi="Times New Roman" w:cs="Times New Roman"/>
+          <w:sz w:val="24"/>
+          <w:szCs w:val="24"/>
+        </w:rPr>
+        <w:t xml:space="preserve"> </w:t>
       </w:r>
     </w:p>
     <w:tbl>
       <w:tblPr>
-        <w:tblStyle w:val="Lentelstinklelis"/>
+        <w:tblStyle w:val="TableGrid"/>
         <w:tblW w:w="15588" w:type="dxa"/>
         <w:tblLook w:val="04A0" w:firstRow="1" w:lastRow="0" w:firstColumn="1" w:lastColumn="0" w:noHBand="0" w:noVBand="1"/>
       </w:tblPr>
@@ -8929,6 +8909,8 @@
             <w:pPr>
               <w:rPr>
                 <w:rFonts w:ascii="Times New Roman" w:hAnsi="Times New Roman" w:cs="Times New Roman"/>
+                <w:b/>
+                <w:bCs/>
                 <w:u w:val="single"/>
               </w:rPr>
             </w:pPr>
@@ -8936,6 +8918,8 @@
             <w:r>
               <w:rPr>
                 <w:rFonts w:ascii="Times New Roman" w:hAnsi="Times New Roman" w:cs="Times New Roman"/>
+                <w:b/>
+                <w:bCs/>
                 <w:highlight w:val="yellow"/>
                 <w:u w:val="single"/>
               </w:rPr>
@@ -8946,14 +8930,18 @@
             <w:pPr>
               <w:rPr>
                 <w:rFonts w:ascii="Times New Roman" w:hAnsi="Times New Roman" w:cs="Times New Roman"/>
-                <w:sz w:val="24"/>
-                <w:szCs w:val="24"/>
-                <w:lang w:val="en-US"/>
-              </w:rPr>
-            </w:pPr>
-            <w:r>
-              <w:rPr>
-                <w:rFonts w:ascii="Times New Roman" w:hAnsi="Times New Roman" w:cs="Times New Roman"/>
+                <w:b/>
+                <w:bCs/>
+                <w:sz w:val="24"/>
+                <w:szCs w:val="24"/>
+                <w:lang w:val="en-US"/>
+              </w:rPr>
+            </w:pPr>
+            <w:r>
+              <w:rPr>
+                <w:rFonts w:ascii="Times New Roman" w:hAnsi="Times New Roman" w:cs="Times New Roman"/>
+                <w:b/>
+                <w:bCs/>
                 <w:i/>
               </w:rPr>
               <w:t>для логического выражения</w:t>
@@ -8961,6 +8949,8 @@
             <w:r>
               <w:rPr>
                 <w:rFonts w:ascii="Times New Roman" w:hAnsi="Times New Roman" w:cs="Times New Roman"/>
+                <w:b/>
+                <w:bCs/>
                 <w:i/>
                 <w:lang w:val="lt-LT"/>
               </w:rPr>
@@ -8977,14 +8967,18 @@
             <w:pPr>
               <w:rPr>
                 <w:rFonts w:ascii="Times New Roman" w:hAnsi="Times New Roman" w:cs="Times New Roman"/>
-                <w:sz w:val="24"/>
-                <w:szCs w:val="24"/>
-                <w:lang w:val="lt-LT"/>
-              </w:rPr>
-            </w:pPr>
-            <w:r>
-              <w:rPr>
-                <w:rFonts w:ascii="Times New Roman" w:hAnsi="Times New Roman" w:cs="Times New Roman"/>
+                <w:b/>
+                <w:bCs/>
+                <w:sz w:val="24"/>
+                <w:szCs w:val="24"/>
+                <w:lang w:val="lt-LT"/>
+              </w:rPr>
+            </w:pPr>
+            <w:r>
+              <w:rPr>
+                <w:rFonts w:ascii="Times New Roman" w:hAnsi="Times New Roman" w:cs="Times New Roman"/>
+                <w:b/>
+                <w:bCs/>
                 <w:sz w:val="24"/>
                 <w:szCs w:val="24"/>
               </w:rPr>
@@ -8994,6 +8988,8 @@
             <w:r>
               <w:rPr>
                 <w:rFonts w:ascii="Times New Roman" w:hAnsi="Times New Roman" w:cs="Times New Roman"/>
+                <w:b/>
+                <w:bCs/>
                 <w:sz w:val="24"/>
                 <w:szCs w:val="24"/>
                 <w:lang w:val="lt-LT"/>
@@ -9004,6 +9000,8 @@
             <w:r>
               <w:rPr>
                 <w:rFonts w:ascii="Times New Roman" w:hAnsi="Times New Roman" w:cs="Times New Roman"/>
+                <w:b/>
+                <w:bCs/>
                 <w:sz w:val="24"/>
                 <w:szCs w:val="24"/>
                 <w:lang w:val="lt-LT"/>
@@ -9013,6 +9011,8 @@
             <w:r>
               <w:rPr>
                 <w:rFonts w:ascii="Times New Roman" w:hAnsi="Times New Roman" w:cs="Times New Roman"/>
+                <w:b/>
+                <w:bCs/>
                 <w:sz w:val="24"/>
                 <w:szCs w:val="24"/>
               </w:rPr>
@@ -9021,6 +9021,8 @@
             <w:r>
               <w:rPr>
                 <w:rFonts w:ascii="Times New Roman" w:hAnsi="Times New Roman" w:cs="Times New Roman"/>
+                <w:b/>
+                <w:bCs/>
                 <w:sz w:val="24"/>
                 <w:szCs w:val="24"/>
                 <w:lang w:val="lt-LT"/>
@@ -9038,14 +9040,18 @@
             <w:pPr>
               <w:rPr>
                 <w:rFonts w:ascii="Times New Roman" w:hAnsi="Times New Roman" w:cs="Times New Roman"/>
-                <w:sz w:val="24"/>
-                <w:szCs w:val="24"/>
-                <w:lang w:val="lt-LT"/>
-              </w:rPr>
-            </w:pPr>
-            <w:r>
-              <w:rPr>
-                <w:rFonts w:ascii="Times New Roman" w:hAnsi="Times New Roman" w:cs="Times New Roman"/>
+                <w:b/>
+                <w:bCs/>
+                <w:sz w:val="24"/>
+                <w:szCs w:val="24"/>
+                <w:lang w:val="lt-LT"/>
+              </w:rPr>
+            </w:pPr>
+            <w:r>
+              <w:rPr>
+                <w:rFonts w:ascii="Times New Roman" w:hAnsi="Times New Roman" w:cs="Times New Roman"/>
+                <w:b/>
+                <w:bCs/>
                 <w:sz w:val="24"/>
                 <w:szCs w:val="24"/>
               </w:rPr>
@@ -9054,6 +9060,8 @@
             <w:r>
               <w:rPr>
                 <w:rFonts w:ascii="Times New Roman" w:hAnsi="Times New Roman" w:cs="Times New Roman"/>
+                <w:b/>
+                <w:bCs/>
                 <w:sz w:val="24"/>
                 <w:szCs w:val="24"/>
                 <w:lang w:val="lt-LT"/>
@@ -9168,6 +9176,7 @@
             <w:r>
               <w:rPr>
                 <w:rFonts w:ascii="Times New Roman" w:hAnsi="Times New Roman" w:cs="Times New Roman"/>
+                <w:noProof/>
                 <w:sz w:val="24"/>
                 <w:szCs w:val="24"/>
                 <w:lang w:val="en-US"/>
@@ -9188,7 +9197,7 @@
                           <pic:cNvPicPr/>
                         </pic:nvPicPr>
                         <pic:blipFill>
-                          <a:blip r:embed="rId35"/>
+                          <a:blip r:embed="rId36"/>
                           <a:stretch>
                             <a:fillRect/>
                           </a:stretch>
@@ -9227,6 +9236,7 @@
             <w:r>
               <w:rPr>
                 <w:rFonts w:ascii="Times New Roman" w:hAnsi="Times New Roman" w:cs="Times New Roman"/>
+                <w:noProof/>
                 <w:sz w:val="24"/>
                 <w:szCs w:val="24"/>
                 <w:lang w:val="en-US"/>
@@ -9247,7 +9257,7 @@
                           <pic:cNvPicPr/>
                         </pic:nvPicPr>
                         <pic:blipFill>
-                          <a:blip r:embed="rId36"/>
+                          <a:blip r:embed="rId37"/>
                           <a:stretch>
                             <a:fillRect/>
                           </a:stretch>
@@ -9270,7 +9280,7 @@
             <w:commentRangeEnd w:id="4"/>
             <w:r>
               <w:rPr>
-                <w:rStyle w:val="Komentaronuoroda"/>
+                <w:rStyle w:val="CommentReference"/>
               </w:rPr>
               <w:commentReference w:id="4"/>
             </w:r>
@@ -9290,7 +9300,7 @@
     </w:p>
     <w:tbl>
       <w:tblPr>
-        <w:tblStyle w:val="Lentelstinklelis"/>
+        <w:tblStyle w:val="TableGrid"/>
         <w:tblW w:w="15588" w:type="dxa"/>
         <w:tblLook w:val="04A0" w:firstRow="1" w:lastRow="0" w:firstColumn="1" w:lastColumn="0" w:noHBand="0" w:noVBand="1"/>
       </w:tblPr>
@@ -9518,7 +9528,7 @@
     </w:p>
     <w:tbl>
       <w:tblPr>
-        <w:tblStyle w:val="Lentelstinklelis"/>
+        <w:tblStyle w:val="TableGrid"/>
         <w:tblW w:w="15588" w:type="dxa"/>
         <w:tblLook w:val="04A0" w:firstRow="1" w:lastRow="0" w:firstColumn="1" w:lastColumn="0" w:noHBand="0" w:noVBand="1"/>
       </w:tblPr>
@@ -9763,7 +9773,7 @@
     </w:p>
     <w:p>
       <w:pPr>
-        <w:pStyle w:val="Antrat3"/>
+        <w:pStyle w:val="Heading3"/>
         <w:rPr>
           <w:lang w:val="lt-LT"/>
         </w:rPr>
@@ -9782,7 +9792,7 @@
     </w:p>
     <w:tbl>
       <w:tblPr>
-        <w:tblStyle w:val="Lentelstinklelis"/>
+        <w:tblStyle w:val="TableGrid"/>
         <w:tblW w:w="0" w:type="auto"/>
         <w:tblLook w:val="04A0" w:firstRow="1" w:lastRow="0" w:firstColumn="1" w:lastColumn="0" w:noHBand="0" w:noVBand="1"/>
       </w:tblPr>
@@ -9941,7 +9951,6 @@
                 <w:lang w:val="en-US"/>
               </w:rPr>
             </w:pPr>
-            <w:proofErr w:type="gramStart"/>
             <w:r>
               <w:rPr>
                 <w:rFonts w:ascii="Courier New" w:hAnsi="Courier New" w:cs="Courier New"/>
@@ -9949,9 +9958,9 @@
                 <w:szCs w:val="20"/>
                 <w:lang w:val="en-US"/>
               </w:rPr>
-              <w:t>print(</w:t>
-            </w:r>
-            <w:proofErr w:type="gramEnd"/>
+              <w:t xml:space="preserve">print("Logical expression:",  </w:t>
+            </w:r>
+            <w:proofErr w:type="spellStart"/>
             <w:r>
               <w:rPr>
                 <w:rFonts w:ascii="Courier New" w:hAnsi="Courier New" w:cs="Courier New"/>
@@ -9959,9 +9968,9 @@
                 <w:szCs w:val="20"/>
                 <w:lang w:val="en-US"/>
               </w:rPr>
-              <w:t>"Logical expression:</w:t>
-            </w:r>
-            <w:proofErr w:type="gramStart"/>
+              <w:t>my_logical_expression</w:t>
+            </w:r>
+            <w:proofErr w:type="spellEnd"/>
             <w:r>
               <w:rPr>
                 <w:rFonts w:ascii="Courier New" w:hAnsi="Courier New" w:cs="Courier New"/>
@@ -9969,19 +9978,18 @@
                 <w:szCs w:val="20"/>
                 <w:lang w:val="en-US"/>
               </w:rPr>
-              <w:t xml:space="preserve">",  </w:t>
-            </w:r>
-            <w:proofErr w:type="spellStart"/>
-            <w:r>
+              <w:t>)</w:t>
+            </w:r>
+          </w:p>
+          <w:p>
+            <w:pPr>
               <w:rPr>
                 <w:rFonts w:ascii="Courier New" w:hAnsi="Courier New" w:cs="Courier New"/>
                 <w:sz w:val="20"/>
                 <w:szCs w:val="20"/>
                 <w:lang w:val="en-US"/>
               </w:rPr>
-              <w:t>my</w:t>
-            </w:r>
-            <w:proofErr w:type="gramEnd"/>
+            </w:pPr>
             <w:r>
               <w:rPr>
                 <w:rFonts w:ascii="Courier New" w:hAnsi="Courier New" w:cs="Courier New"/>
@@ -9989,39 +9997,37 @@
                 <w:szCs w:val="20"/>
                 <w:lang w:val="en-US"/>
               </w:rPr>
-              <w:t>_logical_expression</w:t>
-            </w:r>
-            <w:proofErr w:type="spellEnd"/>
-            <w:r>
+              <w:t>print()</w:t>
+            </w:r>
+          </w:p>
+          <w:p>
+            <w:pPr>
               <w:rPr>
                 <w:rFonts w:ascii="Courier New" w:hAnsi="Courier New" w:cs="Courier New"/>
                 <w:sz w:val="20"/>
                 <w:szCs w:val="20"/>
                 <w:lang w:val="en-US"/>
               </w:rPr>
-              <w:t>)</w:t>
-            </w:r>
-          </w:p>
-          <w:p>
-            <w:pPr>
+            </w:pPr>
+            <w:r>
               <w:rPr>
                 <w:rFonts w:ascii="Courier New" w:hAnsi="Courier New" w:cs="Courier New"/>
                 <w:sz w:val="20"/>
                 <w:szCs w:val="20"/>
                 <w:lang w:val="en-US"/>
               </w:rPr>
-            </w:pPr>
-            <w:proofErr w:type="gramStart"/>
-            <w:r>
+              <w:t>print("X Y | Result")</w:t>
+            </w:r>
+          </w:p>
+          <w:p>
+            <w:pPr>
               <w:rPr>
                 <w:rFonts w:ascii="Courier New" w:hAnsi="Courier New" w:cs="Courier New"/>
                 <w:sz w:val="20"/>
                 <w:szCs w:val="20"/>
                 <w:lang w:val="en-US"/>
               </w:rPr>
-              <w:t>print(</w:t>
-            </w:r>
-            <w:proofErr w:type="gramEnd"/>
+            </w:pPr>
             <w:r>
               <w:rPr>
                 <w:rFonts w:ascii="Courier New" w:hAnsi="Courier New" w:cs="Courier New"/>
@@ -10029,7 +10035,7 @@
                 <w:szCs w:val="20"/>
                 <w:lang w:val="en-US"/>
               </w:rPr>
-              <w:t>)</w:t>
+              <w:t>print("------------")</w:t>
             </w:r>
           </w:p>
           <w:p>
@@ -10041,7 +10047,6 @@
                 <w:lang w:val="en-US"/>
               </w:rPr>
             </w:pPr>
-            <w:proofErr w:type="gramStart"/>
             <w:r>
               <w:rPr>
                 <w:rFonts w:ascii="Courier New" w:hAnsi="Courier New" w:cs="Courier New"/>
@@ -10049,39 +10054,34 @@
                 <w:szCs w:val="20"/>
                 <w:lang w:val="en-US"/>
               </w:rPr>
-              <w:t>print(</w:t>
-            </w:r>
-            <w:proofErr w:type="gramEnd"/>
-            <w:r>
+              <w:t>for x in range(2):</w:t>
+            </w:r>
+          </w:p>
+          <w:p>
+            <w:pPr>
               <w:rPr>
                 <w:rFonts w:ascii="Courier New" w:hAnsi="Courier New" w:cs="Courier New"/>
                 <w:sz w:val="20"/>
                 <w:szCs w:val="20"/>
-                <w:lang w:val="en-US"/>
-              </w:rPr>
-              <w:t>"X Y | Result")</w:t>
-            </w:r>
-          </w:p>
-          <w:p>
-            <w:pPr>
+              </w:rPr>
+            </w:pPr>
+            <w:r>
               <w:rPr>
                 <w:rFonts w:ascii="Courier New" w:hAnsi="Courier New" w:cs="Courier New"/>
                 <w:sz w:val="20"/>
                 <w:szCs w:val="20"/>
                 <w:lang w:val="en-US"/>
               </w:rPr>
-            </w:pPr>
-            <w:proofErr w:type="gramStart"/>
+              <w:t xml:space="preserve">    for</w:t>
+            </w:r>
             <w:r>
               <w:rPr>
                 <w:rFonts w:ascii="Courier New" w:hAnsi="Courier New" w:cs="Courier New"/>
                 <w:sz w:val="20"/>
                 <w:szCs w:val="20"/>
-                <w:lang w:val="en-US"/>
-              </w:rPr>
-              <w:t>print(</w:t>
-            </w:r>
-            <w:proofErr w:type="gramEnd"/>
+              </w:rPr>
+              <w:t xml:space="preserve"> </w:t>
+            </w:r>
             <w:r>
               <w:rPr>
                 <w:rFonts w:ascii="Courier New" w:hAnsi="Courier New" w:cs="Courier New"/>
@@ -10089,18 +10089,16 @@
                 <w:szCs w:val="20"/>
                 <w:lang w:val="en-US"/>
               </w:rPr>
-              <w:t>"------------")</w:t>
-            </w:r>
-          </w:p>
-          <w:p>
-            <w:pPr>
+              <w:t>y</w:t>
+            </w:r>
+            <w:r>
               <w:rPr>
                 <w:rFonts w:ascii="Courier New" w:hAnsi="Courier New" w:cs="Courier New"/>
                 <w:sz w:val="20"/>
                 <w:szCs w:val="20"/>
-                <w:lang w:val="en-US"/>
-              </w:rPr>
-            </w:pPr>
+              </w:rPr>
+              <w:t xml:space="preserve"> </w:t>
+            </w:r>
             <w:r>
               <w:rPr>
                 <w:rFonts w:ascii="Courier New" w:hAnsi="Courier New" w:cs="Courier New"/>
@@ -10108,19 +10106,16 @@
                 <w:szCs w:val="20"/>
                 <w:lang w:val="en-US"/>
               </w:rPr>
-              <w:t xml:space="preserve">for x in </w:t>
-            </w:r>
-            <w:proofErr w:type="gramStart"/>
+              <w:t>in</w:t>
+            </w:r>
             <w:r>
               <w:rPr>
                 <w:rFonts w:ascii="Courier New" w:hAnsi="Courier New" w:cs="Courier New"/>
                 <w:sz w:val="20"/>
                 <w:szCs w:val="20"/>
-                <w:lang w:val="en-US"/>
-              </w:rPr>
-              <w:t>range(</w:t>
-            </w:r>
-            <w:proofErr w:type="gramEnd"/>
+              </w:rPr>
+              <w:t xml:space="preserve"> </w:t>
+            </w:r>
             <w:r>
               <w:rPr>
                 <w:rFonts w:ascii="Courier New" w:hAnsi="Courier New" w:cs="Courier New"/>
@@ -10128,50 +10123,50 @@
                 <w:szCs w:val="20"/>
                 <w:lang w:val="en-US"/>
               </w:rPr>
-              <w:t>2):</w:t>
-            </w:r>
-          </w:p>
-          <w:p>
-            <w:pPr>
+              <w:t>range</w:t>
+            </w:r>
+            <w:r>
               <w:rPr>
                 <w:rFonts w:ascii="Courier New" w:hAnsi="Courier New" w:cs="Courier New"/>
                 <w:sz w:val="20"/>
                 <w:szCs w:val="20"/>
               </w:rPr>
-            </w:pPr>
-            <w:r>
+              <w:t>(2):</w:t>
+            </w:r>
+          </w:p>
+          <w:p>
+            <w:pPr>
               <w:rPr>
                 <w:rFonts w:ascii="Courier New" w:hAnsi="Courier New" w:cs="Courier New"/>
                 <w:sz w:val="20"/>
                 <w:szCs w:val="20"/>
-                <w:lang w:val="en-US"/>
-              </w:rPr>
-              <w:t xml:space="preserve">    for</w:t>
-            </w:r>
+              </w:rPr>
+            </w:pPr>
             <w:r>
               <w:rPr>
                 <w:rFonts w:ascii="Courier New" w:hAnsi="Courier New" w:cs="Courier New"/>
                 <w:sz w:val="20"/>
                 <w:szCs w:val="20"/>
               </w:rPr>
-              <w:t xml:space="preserve"> </w:t>
-            </w:r>
+              <w:t xml:space="preserve">        # </w:t>
+            </w:r>
+            <w:proofErr w:type="spellStart"/>
             <w:r>
               <w:rPr>
                 <w:rFonts w:ascii="Courier New" w:hAnsi="Courier New" w:cs="Courier New"/>
                 <w:sz w:val="20"/>
                 <w:szCs w:val="20"/>
-                <w:lang w:val="en-US"/>
-              </w:rPr>
-              <w:t>y</w:t>
-            </w:r>
+              </w:rPr>
+              <w:t>перепешите</w:t>
+            </w:r>
+            <w:proofErr w:type="spellEnd"/>
             <w:r>
               <w:rPr>
                 <w:rFonts w:ascii="Courier New" w:hAnsi="Courier New" w:cs="Courier New"/>
                 <w:sz w:val="20"/>
                 <w:szCs w:val="20"/>
               </w:rPr>
-              <w:t xml:space="preserve"> </w:t>
+              <w:t xml:space="preserve"> своё логическое выражение на язык </w:t>
             </w:r>
             <w:r>
               <w:rPr>
@@ -10180,124 +10175,162 @@
                 <w:szCs w:val="20"/>
                 <w:lang w:val="en-US"/>
               </w:rPr>
-              <w:t>in</w:t>
-            </w:r>
-            <w:r>
+              <w:t>Python</w:t>
+            </w:r>
+          </w:p>
+          <w:p>
+            <w:pPr>
               <w:rPr>
                 <w:rFonts w:ascii="Courier New" w:hAnsi="Courier New" w:cs="Courier New"/>
                 <w:sz w:val="20"/>
                 <w:szCs w:val="20"/>
-              </w:rPr>
-              <w:t xml:space="preserve"> </w:t>
-            </w:r>
-            <w:proofErr w:type="gramStart"/>
+                <w:lang w:val="en-US"/>
+              </w:rPr>
+            </w:pPr>
             <w:r>
               <w:rPr>
                 <w:rFonts w:ascii="Courier New" w:hAnsi="Courier New" w:cs="Courier New"/>
                 <w:sz w:val="20"/>
                 <w:szCs w:val="20"/>
-                <w:lang w:val="en-US"/>
-              </w:rPr>
-              <w:t>range</w:t>
+              </w:rPr>
+              <w:t xml:space="preserve">        </w:t>
             </w:r>
             <w:r>
               <w:rPr>
                 <w:rFonts w:ascii="Courier New" w:hAnsi="Courier New" w:cs="Courier New"/>
                 <w:sz w:val="20"/>
                 <w:szCs w:val="20"/>
-              </w:rPr>
-              <w:t>(</w:t>
-            </w:r>
-            <w:proofErr w:type="gramEnd"/>
-            <w:r>
+                <w:lang w:val="en-US"/>
+              </w:rPr>
+              <w:t>result = (not x and y) or (not y)</w:t>
+            </w:r>
+          </w:p>
+          <w:p>
+            <w:pPr>
               <w:rPr>
                 <w:rFonts w:ascii="Courier New" w:hAnsi="Courier New" w:cs="Courier New"/>
                 <w:sz w:val="20"/>
                 <w:szCs w:val="20"/>
-              </w:rPr>
-              <w:t>2):</w:t>
-            </w:r>
-          </w:p>
-          <w:p>
-            <w:pPr>
+                <w:lang w:val="en-US"/>
+              </w:rPr>
+            </w:pPr>
+            <w:r>
               <w:rPr>
                 <w:rFonts w:ascii="Courier New" w:hAnsi="Courier New" w:cs="Courier New"/>
                 <w:sz w:val="20"/>
                 <w:szCs w:val="20"/>
-              </w:rPr>
-            </w:pPr>
-            <w:r>
+                <w:lang w:val="en-US"/>
+              </w:rPr>
+              <w:t xml:space="preserve">        print(x, y, "|", int(result))</w:t>
+            </w:r>
+          </w:p>
+          <w:p>
+            <w:pPr>
               <w:rPr>
                 <w:rFonts w:ascii="Courier New" w:hAnsi="Courier New" w:cs="Courier New"/>
                 <w:sz w:val="20"/>
                 <w:szCs w:val="20"/>
-              </w:rPr>
-              <w:t xml:space="preserve">        # </w:t>
-            </w:r>
-            <w:proofErr w:type="spellStart"/>
+                <w:lang w:val="en-US"/>
+              </w:rPr>
+            </w:pPr>
             <w:r>
               <w:rPr>
                 <w:rFonts w:ascii="Courier New" w:hAnsi="Courier New" w:cs="Courier New"/>
                 <w:sz w:val="20"/>
                 <w:szCs w:val="20"/>
-              </w:rPr>
-              <w:t>перепешите</w:t>
-            </w:r>
-            <w:proofErr w:type="spellEnd"/>
-            <w:r>
+                <w:lang w:val="en-US"/>
+              </w:rPr>
+              <w:t>print("------------")</w:t>
+            </w:r>
+          </w:p>
+        </w:tc>
+      </w:tr>
+      <w:tr>
+        <w:tc>
+          <w:tcPr>
+            <w:tcW w:w="4390" w:type="dxa"/>
+          </w:tcPr>
+          <w:p>
+            <w:pPr>
+              <w:rPr>
+                <w:rFonts w:ascii="Times New Roman" w:hAnsi="Times New Roman" w:cs="Times New Roman"/>
+                <w:lang w:val="lt-LT"/>
+              </w:rPr>
+            </w:pPr>
+            <w:r>
+              <w:rPr>
+                <w:rFonts w:ascii="Times New Roman" w:hAnsi="Times New Roman" w:cs="Times New Roman"/>
+              </w:rPr>
+              <w:t>3 переменных</w:t>
+            </w:r>
+            <w:r>
+              <w:rPr>
+                <w:rFonts w:ascii="Times New Roman" w:hAnsi="Times New Roman" w:cs="Times New Roman"/>
+                <w:lang w:val="lt-LT"/>
+              </w:rPr>
+              <w:t>:</w:t>
+            </w:r>
+          </w:p>
+        </w:tc>
+        <w:tc>
+          <w:tcPr>
+            <w:tcW w:w="10998" w:type="dxa"/>
+          </w:tcPr>
+          <w:p>
+            <w:pPr>
               <w:rPr>
                 <w:rFonts w:ascii="Courier New" w:hAnsi="Courier New" w:cs="Courier New"/>
                 <w:sz w:val="20"/>
                 <w:szCs w:val="20"/>
               </w:rPr>
-              <w:t xml:space="preserve"> своё логическое выражение на язык </w:t>
-            </w:r>
+            </w:pPr>
             <w:r>
               <w:rPr>
                 <w:rFonts w:ascii="Courier New" w:hAnsi="Courier New" w:cs="Courier New"/>
                 <w:sz w:val="20"/>
                 <w:szCs w:val="20"/>
-                <w:lang w:val="en-US"/>
-              </w:rPr>
-              <w:t>Python</w:t>
-            </w:r>
-          </w:p>
-          <w:p>
-            <w:pPr>
+              </w:rPr>
+              <w:t xml:space="preserve"># </w:t>
+            </w:r>
+            <w:proofErr w:type="spellStart"/>
+            <w:r>
               <w:rPr>
                 <w:rFonts w:ascii="Courier New" w:hAnsi="Courier New" w:cs="Courier New"/>
                 <w:sz w:val="20"/>
                 <w:szCs w:val="20"/>
-                <w:lang w:val="en-US"/>
-              </w:rPr>
-            </w:pPr>
+              </w:rPr>
+              <w:t>ввпишите</w:t>
+            </w:r>
+            <w:proofErr w:type="spellEnd"/>
             <w:r>
               <w:rPr>
                 <w:rFonts w:ascii="Courier New" w:hAnsi="Courier New" w:cs="Courier New"/>
                 <w:sz w:val="20"/>
                 <w:szCs w:val="20"/>
               </w:rPr>
-              <w:t xml:space="preserve">        </w:t>
-            </w:r>
-            <w:r>
+              <w:t xml:space="preserve"> своё логическое выражение (как текст)</w:t>
+            </w:r>
+          </w:p>
+          <w:p>
+            <w:pPr>
               <w:rPr>
                 <w:rFonts w:ascii="Courier New" w:hAnsi="Courier New" w:cs="Courier New"/>
                 <w:sz w:val="20"/>
                 <w:szCs w:val="20"/>
                 <w:lang w:val="en-US"/>
               </w:rPr>
-              <w:t>result = (not x and y) or (not y)</w:t>
-            </w:r>
-          </w:p>
-          <w:p>
-            <w:pPr>
+            </w:pPr>
+            <w:proofErr w:type="spellStart"/>
+            <w:r>
               <w:rPr>
                 <w:rFonts w:ascii="Courier New" w:hAnsi="Courier New" w:cs="Courier New"/>
                 <w:sz w:val="20"/>
                 <w:szCs w:val="20"/>
                 <w:lang w:val="en-US"/>
               </w:rPr>
-            </w:pPr>
+              <w:t>my_logical_expression</w:t>
+            </w:r>
+            <w:proofErr w:type="spellEnd"/>
             <w:r>
               <w:rPr>
                 <w:rFonts w:ascii="Courier New" w:hAnsi="Courier New" w:cs="Courier New"/>
@@ -10305,9 +10338,17 @@
                 <w:szCs w:val="20"/>
                 <w:lang w:val="en-US"/>
               </w:rPr>
-              <w:t xml:space="preserve">        </w:t>
-            </w:r>
-            <w:proofErr w:type="gramStart"/>
+              <w:t xml:space="preserve"> = "(¬A </w:t>
+            </w:r>
+            <w:r>
+              <w:rPr>
+                <w:rFonts w:ascii="Cambria Math" w:hAnsi="Cambria Math" w:cs="Cambria Math"/>
+                <w:sz w:val="20"/>
+                <w:szCs w:val="20"/>
+                <w:lang w:val="en-US"/>
+              </w:rPr>
+              <w:t>∨</w:t>
+            </w:r>
             <w:r>
               <w:rPr>
                 <w:rFonts w:ascii="Courier New" w:hAnsi="Courier New" w:cs="Courier New"/>
@@ -10315,9 +10356,17 @@
                 <w:szCs w:val="20"/>
                 <w:lang w:val="en-US"/>
               </w:rPr>
-              <w:t>print(</w:t>
-            </w:r>
-            <w:proofErr w:type="gramEnd"/>
+              <w:t xml:space="preserve"> B) </w:t>
+            </w:r>
+            <w:r>
+              <w:rPr>
+                <w:rFonts w:ascii="Cambria Math" w:hAnsi="Cambria Math" w:cs="Cambria Math"/>
+                <w:sz w:val="20"/>
+                <w:szCs w:val="20"/>
+                <w:lang w:val="en-US"/>
+              </w:rPr>
+              <w:t>∨</w:t>
+            </w:r>
             <w:r>
               <w:rPr>
                 <w:rFonts w:ascii="Courier New" w:hAnsi="Courier New" w:cs="Courier New"/>
@@ -10325,133 +10374,104 @@
                 <w:szCs w:val="20"/>
                 <w:lang w:val="en-US"/>
               </w:rPr>
-              <w:t>x, y, "|", int(result))</w:t>
-            </w:r>
-          </w:p>
-          <w:p>
-            <w:pPr>
+              <w:t xml:space="preserve"> (B </w:t>
+            </w:r>
+            <w:r>
+              <w:rPr>
+                <w:rFonts w:ascii="Cambria Math" w:hAnsi="Cambria Math" w:cs="Cambria Math"/>
+                <w:sz w:val="20"/>
+                <w:szCs w:val="20"/>
+                <w:lang w:val="en-US"/>
+              </w:rPr>
+              <w:t>∧</w:t>
+            </w:r>
+            <w:r>
               <w:rPr>
                 <w:rFonts w:ascii="Courier New" w:hAnsi="Courier New" w:cs="Courier New"/>
                 <w:sz w:val="20"/>
                 <w:szCs w:val="20"/>
                 <w:lang w:val="en-US"/>
               </w:rPr>
-            </w:pPr>
-            <w:proofErr w:type="gramStart"/>
-            <w:r>
+              <w:t xml:space="preserve"> C)"</w:t>
+            </w:r>
+          </w:p>
+          <w:p>
+            <w:pPr>
               <w:rPr>
                 <w:rFonts w:ascii="Courier New" w:hAnsi="Courier New" w:cs="Courier New"/>
                 <w:sz w:val="20"/>
                 <w:szCs w:val="20"/>
                 <w:lang w:val="en-US"/>
               </w:rPr>
-              <w:t>print(</w:t>
-            </w:r>
-            <w:proofErr w:type="gramEnd"/>
-            <w:r>
+            </w:pPr>
+          </w:p>
+          <w:p>
+            <w:pPr>
               <w:rPr>
                 <w:rFonts w:ascii="Courier New" w:hAnsi="Courier New" w:cs="Courier New"/>
                 <w:sz w:val="20"/>
                 <w:szCs w:val="20"/>
                 <w:lang w:val="en-US"/>
               </w:rPr>
-              <w:t>"------------")</w:t>
-            </w:r>
-          </w:p>
-        </w:tc>
-      </w:tr>
-      <w:tr>
-        <w:tc>
-          <w:tcPr>
-            <w:tcW w:w="4390" w:type="dxa"/>
-          </w:tcPr>
-          <w:p>
-            <w:pPr>
-              <w:rPr>
-                <w:rFonts w:ascii="Times New Roman" w:hAnsi="Times New Roman" w:cs="Times New Roman"/>
-                <w:lang w:val="lt-LT"/>
-              </w:rPr>
-            </w:pPr>
-            <w:r>
-              <w:rPr>
-                <w:rFonts w:ascii="Times New Roman" w:hAnsi="Times New Roman" w:cs="Times New Roman"/>
-              </w:rPr>
-              <w:t>3</w:t>
-            </w:r>
-            <w:r>
-              <w:rPr>
-                <w:rFonts w:ascii="Times New Roman" w:hAnsi="Times New Roman" w:cs="Times New Roman"/>
-              </w:rPr>
-              <w:t xml:space="preserve"> переменных</w:t>
-            </w:r>
-            <w:r>
-              <w:rPr>
-                <w:rFonts w:ascii="Times New Roman" w:hAnsi="Times New Roman" w:cs="Times New Roman"/>
-                <w:lang w:val="lt-LT"/>
-              </w:rPr>
-              <w:t>:</w:t>
-            </w:r>
-          </w:p>
-        </w:tc>
-        <w:tc>
-          <w:tcPr>
-            <w:tcW w:w="10998" w:type="dxa"/>
-          </w:tcPr>
-          <w:p>
-            <w:pPr>
+            </w:pPr>
+            <w:r>
               <w:rPr>
                 <w:rFonts w:ascii="Courier New" w:hAnsi="Courier New" w:cs="Courier New"/>
                 <w:sz w:val="20"/>
                 <w:szCs w:val="20"/>
-              </w:rPr>
-            </w:pPr>
+                <w:lang w:val="en-US"/>
+              </w:rPr>
+              <w:t xml:space="preserve">print("Logical expression:",  </w:t>
+            </w:r>
+            <w:proofErr w:type="spellStart"/>
             <w:r>
               <w:rPr>
                 <w:rFonts w:ascii="Courier New" w:hAnsi="Courier New" w:cs="Courier New"/>
                 <w:sz w:val="20"/>
                 <w:szCs w:val="20"/>
-              </w:rPr>
-              <w:t xml:space="preserve"># </w:t>
-            </w:r>
-            <w:proofErr w:type="spellStart"/>
+                <w:lang w:val="en-US"/>
+              </w:rPr>
+              <w:t>my_logical_expression</w:t>
+            </w:r>
+            <w:proofErr w:type="spellEnd"/>
             <w:r>
               <w:rPr>
                 <w:rFonts w:ascii="Courier New" w:hAnsi="Courier New" w:cs="Courier New"/>
                 <w:sz w:val="20"/>
                 <w:szCs w:val="20"/>
-              </w:rPr>
-              <w:t>ввпишите</w:t>
-            </w:r>
-            <w:proofErr w:type="spellEnd"/>
-            <w:r>
+                <w:lang w:val="en-US"/>
+              </w:rPr>
+              <w:t>)</w:t>
+            </w:r>
+          </w:p>
+          <w:p>
+            <w:pPr>
               <w:rPr>
                 <w:rFonts w:ascii="Courier New" w:hAnsi="Courier New" w:cs="Courier New"/>
                 <w:sz w:val="20"/>
                 <w:szCs w:val="20"/>
-              </w:rPr>
-              <w:t xml:space="preserve"> своё логическое выражение (как текст)</w:t>
-            </w:r>
-          </w:p>
-          <w:p>
-            <w:pPr>
+                <w:lang w:val="en-US"/>
+              </w:rPr>
+            </w:pPr>
+            <w:r>
               <w:rPr>
                 <w:rFonts w:ascii="Courier New" w:hAnsi="Courier New" w:cs="Courier New"/>
                 <w:sz w:val="20"/>
                 <w:szCs w:val="20"/>
                 <w:lang w:val="en-US"/>
               </w:rPr>
-            </w:pPr>
-            <w:proofErr w:type="spellStart"/>
-            <w:r>
+              <w:t>print()</w:t>
+            </w:r>
+          </w:p>
+          <w:p>
+            <w:pPr>
               <w:rPr>
                 <w:rFonts w:ascii="Courier New" w:hAnsi="Courier New" w:cs="Courier New"/>
                 <w:sz w:val="20"/>
                 <w:szCs w:val="20"/>
                 <w:lang w:val="en-US"/>
               </w:rPr>
-              <w:t>my_logical_expression</w:t>
-            </w:r>
-            <w:proofErr w:type="spellEnd"/>
+            </w:pPr>
             <w:r>
               <w:rPr>
                 <w:rFonts w:ascii="Courier New" w:hAnsi="Courier New" w:cs="Courier New"/>
@@ -10459,35 +10479,18 @@
                 <w:szCs w:val="20"/>
                 <w:lang w:val="en-US"/>
               </w:rPr>
-              <w:t xml:space="preserve"> = "(¬A </w:t>
-            </w:r>
-            <w:r>
-              <w:rPr>
-                <w:rFonts w:ascii="Cambria Math" w:hAnsi="Cambria Math" w:cs="Cambria Math"/>
-                <w:sz w:val="20"/>
-                <w:szCs w:val="20"/>
-                <w:lang w:val="en-US"/>
-              </w:rPr>
-              <w:t>∨</w:t>
-            </w:r>
-            <w:r>
+              <w:t>print("A B C | Result")</w:t>
+            </w:r>
+          </w:p>
+          <w:p>
+            <w:pPr>
               <w:rPr>
                 <w:rFonts w:ascii="Courier New" w:hAnsi="Courier New" w:cs="Courier New"/>
                 <w:sz w:val="20"/>
                 <w:szCs w:val="20"/>
                 <w:lang w:val="en-US"/>
               </w:rPr>
-              <w:t xml:space="preserve"> B) </w:t>
-            </w:r>
-            <w:r>
-              <w:rPr>
-                <w:rFonts w:ascii="Cambria Math" w:hAnsi="Cambria Math" w:cs="Cambria Math"/>
-                <w:sz w:val="20"/>
-                <w:szCs w:val="20"/>
-                <w:lang w:val="en-US"/>
-              </w:rPr>
-              <w:t>∨</w:t>
-            </w:r>
+            </w:pPr>
             <w:r>
               <w:rPr>
                 <w:rFonts w:ascii="Courier New" w:hAnsi="Courier New" w:cs="Courier New"/>
@@ -10495,36 +10498,27 @@
                 <w:szCs w:val="20"/>
                 <w:lang w:val="en-US"/>
               </w:rPr>
-              <w:t xml:space="preserve"> (B </w:t>
-            </w:r>
-            <w:r>
-              <w:rPr>
-                <w:rFonts w:ascii="Cambria Math" w:hAnsi="Cambria Math" w:cs="Cambria Math"/>
-                <w:sz w:val="20"/>
-                <w:szCs w:val="20"/>
-                <w:lang w:val="en-US"/>
-              </w:rPr>
-              <w:t>∧</w:t>
-            </w:r>
-            <w:r>
+              <w:t>print("------------")</w:t>
+            </w:r>
+          </w:p>
+          <w:p>
+            <w:pPr>
               <w:rPr>
                 <w:rFonts w:ascii="Courier New" w:hAnsi="Courier New" w:cs="Courier New"/>
                 <w:sz w:val="20"/>
                 <w:szCs w:val="20"/>
                 <w:lang w:val="en-US"/>
               </w:rPr>
-              <w:t xml:space="preserve"> C)"</w:t>
-            </w:r>
-          </w:p>
-          <w:p>
-            <w:pPr>
+            </w:pPr>
+            <w:r>
               <w:rPr>
                 <w:rFonts w:ascii="Courier New" w:hAnsi="Courier New" w:cs="Courier New"/>
                 <w:sz w:val="20"/>
                 <w:szCs w:val="20"/>
                 <w:lang w:val="en-US"/>
               </w:rPr>
-            </w:pPr>
+              <w:t>for a in range(2):</w:t>
+            </w:r>
           </w:p>
           <w:p>
             <w:pPr>
@@ -10535,7 +10529,6 @@
                 <w:lang w:val="en-US"/>
               </w:rPr>
             </w:pPr>
-            <w:proofErr w:type="gramStart"/>
             <w:r>
               <w:rPr>
                 <w:rFonts w:ascii="Courier New" w:hAnsi="Courier New" w:cs="Courier New"/>
@@ -10543,19 +10536,18 @@
                 <w:szCs w:val="20"/>
                 <w:lang w:val="en-US"/>
               </w:rPr>
-              <w:t>print(</w:t>
-            </w:r>
-            <w:proofErr w:type="gramEnd"/>
-            <w:r>
+              <w:t xml:space="preserve">    for b in range(2):</w:t>
+            </w:r>
+          </w:p>
+          <w:p>
+            <w:pPr>
               <w:rPr>
                 <w:rFonts w:ascii="Courier New" w:hAnsi="Courier New" w:cs="Courier New"/>
                 <w:sz w:val="20"/>
                 <w:szCs w:val="20"/>
                 <w:lang w:val="en-US"/>
               </w:rPr>
-              <w:t>"Logical expression:</w:t>
-            </w:r>
-            <w:proofErr w:type="gramStart"/>
+            </w:pPr>
             <w:r>
               <w:rPr>
                 <w:rFonts w:ascii="Courier New" w:hAnsi="Courier New" w:cs="Courier New"/>
@@ -10563,19 +10555,17 @@
                 <w:szCs w:val="20"/>
                 <w:lang w:val="en-US"/>
               </w:rPr>
-              <w:t xml:space="preserve">",  </w:t>
-            </w:r>
-            <w:proofErr w:type="spellStart"/>
-            <w:r>
+              <w:t xml:space="preserve">        for c in range(2):        </w:t>
+            </w:r>
+          </w:p>
+          <w:p>
+            <w:pPr>
               <w:rPr>
                 <w:rFonts w:ascii="Courier New" w:hAnsi="Courier New" w:cs="Courier New"/>
                 <w:sz w:val="20"/>
                 <w:szCs w:val="20"/>
-                <w:lang w:val="en-US"/>
-              </w:rPr>
-              <w:t>my</w:t>
-            </w:r>
-            <w:proofErr w:type="gramEnd"/>
+              </w:rPr>
+            </w:pPr>
             <w:r>
               <w:rPr>
                 <w:rFonts w:ascii="Courier New" w:hAnsi="Courier New" w:cs="Courier New"/>
@@ -10583,39 +10573,34 @@
                 <w:szCs w:val="20"/>
                 <w:lang w:val="en-US"/>
               </w:rPr>
-              <w:t>_logical_expression</w:t>
-            </w:r>
-            <w:proofErr w:type="spellEnd"/>
+              <w:t xml:space="preserve">            </w:t>
+            </w:r>
             <w:r>
               <w:rPr>
                 <w:rFonts w:ascii="Courier New" w:hAnsi="Courier New" w:cs="Courier New"/>
                 <w:sz w:val="20"/>
                 <w:szCs w:val="20"/>
-                <w:lang w:val="en-US"/>
-              </w:rPr>
-              <w:t>)</w:t>
-            </w:r>
-          </w:p>
-          <w:p>
-            <w:pPr>
+              </w:rPr>
+              <w:t xml:space="preserve"># </w:t>
+            </w:r>
+            <w:proofErr w:type="spellStart"/>
+            <w:r>
               <w:rPr>
                 <w:rFonts w:ascii="Courier New" w:hAnsi="Courier New" w:cs="Courier New"/>
                 <w:sz w:val="20"/>
                 <w:szCs w:val="20"/>
-                <w:lang w:val="en-US"/>
-              </w:rPr>
-            </w:pPr>
-            <w:proofErr w:type="gramStart"/>
+              </w:rPr>
+              <w:t>перепешите</w:t>
+            </w:r>
+            <w:proofErr w:type="spellEnd"/>
             <w:r>
               <w:rPr>
                 <w:rFonts w:ascii="Courier New" w:hAnsi="Courier New" w:cs="Courier New"/>
                 <w:sz w:val="20"/>
                 <w:szCs w:val="20"/>
-                <w:lang w:val="en-US"/>
-              </w:rPr>
-              <w:t>print(</w:t>
-            </w:r>
-            <w:proofErr w:type="gramEnd"/>
+              </w:rPr>
+              <w:t xml:space="preserve"> своё логическое выражение на язык </w:t>
+            </w:r>
             <w:r>
               <w:rPr>
                 <w:rFonts w:ascii="Courier New" w:hAnsi="Courier New" w:cs="Courier New"/>
@@ -10623,7 +10608,7 @@
                 <w:szCs w:val="20"/>
                 <w:lang w:val="en-US"/>
               </w:rPr>
-              <w:t>)</w:t>
+              <w:t>Python</w:t>
             </w:r>
           </w:p>
           <w:p>
@@ -10635,17 +10620,14 @@
                 <w:lang w:val="en-US"/>
               </w:rPr>
             </w:pPr>
-            <w:proofErr w:type="gramStart"/>
             <w:r>
               <w:rPr>
                 <w:rFonts w:ascii="Courier New" w:hAnsi="Courier New" w:cs="Courier New"/>
                 <w:sz w:val="20"/>
                 <w:szCs w:val="20"/>
-                <w:lang w:val="en-US"/>
-              </w:rPr>
-              <w:t>print(</w:t>
-            </w:r>
-            <w:proofErr w:type="gramEnd"/>
+              </w:rPr>
+              <w:t xml:space="preserve">            </w:t>
+            </w:r>
             <w:r>
               <w:rPr>
                 <w:rFonts w:ascii="Courier New" w:hAnsi="Courier New" w:cs="Courier New"/>
@@ -10653,7 +10635,7 @@
                 <w:szCs w:val="20"/>
                 <w:lang w:val="en-US"/>
               </w:rPr>
-              <w:t>"A B C | Result")</w:t>
+              <w:t>result = (not a or b) or (b and c)</w:t>
             </w:r>
           </w:p>
           <w:p>
@@ -10665,7 +10647,6 @@
                 <w:lang w:val="en-US"/>
               </w:rPr>
             </w:pPr>
-            <w:proofErr w:type="gramStart"/>
             <w:r>
               <w:rPr>
                 <w:rFonts w:ascii="Courier New" w:hAnsi="Courier New" w:cs="Courier New"/>
@@ -10673,9 +10654,16 @@
                 <w:szCs w:val="20"/>
                 <w:lang w:val="en-US"/>
               </w:rPr>
-              <w:t>print(</w:t>
-            </w:r>
-            <w:proofErr w:type="gramEnd"/>
+              <w:t xml:space="preserve">            print(a, b, c, "|", int(result))</w:t>
+            </w:r>
+          </w:p>
+          <w:p>
+            <w:pPr>
+              <w:rPr>
+                <w:rFonts w:ascii="Times New Roman" w:hAnsi="Times New Roman" w:cs="Times New Roman"/>
+                <w:lang w:val="en-US"/>
+              </w:rPr>
+            </w:pPr>
             <w:r>
               <w:rPr>
                 <w:rFonts w:ascii="Courier New" w:hAnsi="Courier New" w:cs="Courier New"/>
@@ -10683,271 +10671,7 @@
                 <w:szCs w:val="20"/>
                 <w:lang w:val="en-US"/>
               </w:rPr>
-              <w:t>"------------")</w:t>
-            </w:r>
-          </w:p>
-          <w:p>
-            <w:pPr>
-              <w:rPr>
-                <w:rFonts w:ascii="Courier New" w:hAnsi="Courier New" w:cs="Courier New"/>
-                <w:sz w:val="20"/>
-                <w:szCs w:val="20"/>
-                <w:lang w:val="en-US"/>
-              </w:rPr>
-            </w:pPr>
-            <w:r>
-              <w:rPr>
-                <w:rFonts w:ascii="Courier New" w:hAnsi="Courier New" w:cs="Courier New"/>
-                <w:sz w:val="20"/>
-                <w:szCs w:val="20"/>
-                <w:lang w:val="en-US"/>
-              </w:rPr>
-              <w:t xml:space="preserve">for a in </w:t>
-            </w:r>
-            <w:proofErr w:type="gramStart"/>
-            <w:r>
-              <w:rPr>
-                <w:rFonts w:ascii="Courier New" w:hAnsi="Courier New" w:cs="Courier New"/>
-                <w:sz w:val="20"/>
-                <w:szCs w:val="20"/>
-                <w:lang w:val="en-US"/>
-              </w:rPr>
-              <w:t>range(</w:t>
-            </w:r>
-            <w:proofErr w:type="gramEnd"/>
-            <w:r>
-              <w:rPr>
-                <w:rFonts w:ascii="Courier New" w:hAnsi="Courier New" w:cs="Courier New"/>
-                <w:sz w:val="20"/>
-                <w:szCs w:val="20"/>
-                <w:lang w:val="en-US"/>
-              </w:rPr>
-              <w:t>2):</w:t>
-            </w:r>
-          </w:p>
-          <w:p>
-            <w:pPr>
-              <w:rPr>
-                <w:rFonts w:ascii="Courier New" w:hAnsi="Courier New" w:cs="Courier New"/>
-                <w:sz w:val="20"/>
-                <w:szCs w:val="20"/>
-                <w:lang w:val="en-US"/>
-              </w:rPr>
-            </w:pPr>
-            <w:r>
-              <w:rPr>
-                <w:rFonts w:ascii="Courier New" w:hAnsi="Courier New" w:cs="Courier New"/>
-                <w:sz w:val="20"/>
-                <w:szCs w:val="20"/>
-                <w:lang w:val="en-US"/>
-              </w:rPr>
-              <w:t xml:space="preserve">    for b in </w:t>
-            </w:r>
-            <w:proofErr w:type="gramStart"/>
-            <w:r>
-              <w:rPr>
-                <w:rFonts w:ascii="Courier New" w:hAnsi="Courier New" w:cs="Courier New"/>
-                <w:sz w:val="20"/>
-                <w:szCs w:val="20"/>
-                <w:lang w:val="en-US"/>
-              </w:rPr>
-              <w:t>range(</w:t>
-            </w:r>
-            <w:proofErr w:type="gramEnd"/>
-            <w:r>
-              <w:rPr>
-                <w:rFonts w:ascii="Courier New" w:hAnsi="Courier New" w:cs="Courier New"/>
-                <w:sz w:val="20"/>
-                <w:szCs w:val="20"/>
-                <w:lang w:val="en-US"/>
-              </w:rPr>
-              <w:t>2):</w:t>
-            </w:r>
-          </w:p>
-          <w:p>
-            <w:pPr>
-              <w:rPr>
-                <w:rFonts w:ascii="Courier New" w:hAnsi="Courier New" w:cs="Courier New"/>
-                <w:sz w:val="20"/>
-                <w:szCs w:val="20"/>
-                <w:lang w:val="en-US"/>
-              </w:rPr>
-            </w:pPr>
-            <w:r>
-              <w:rPr>
-                <w:rFonts w:ascii="Courier New" w:hAnsi="Courier New" w:cs="Courier New"/>
-                <w:sz w:val="20"/>
-                <w:szCs w:val="20"/>
-                <w:lang w:val="en-US"/>
-              </w:rPr>
-              <w:t xml:space="preserve">        for c in </w:t>
-            </w:r>
-            <w:proofErr w:type="gramStart"/>
-            <w:r>
-              <w:rPr>
-                <w:rFonts w:ascii="Courier New" w:hAnsi="Courier New" w:cs="Courier New"/>
-                <w:sz w:val="20"/>
-                <w:szCs w:val="20"/>
-                <w:lang w:val="en-US"/>
-              </w:rPr>
-              <w:t>range(</w:t>
-            </w:r>
-            <w:proofErr w:type="gramEnd"/>
-            <w:r>
-              <w:rPr>
-                <w:rFonts w:ascii="Courier New" w:hAnsi="Courier New" w:cs="Courier New"/>
-                <w:sz w:val="20"/>
-                <w:szCs w:val="20"/>
-                <w:lang w:val="en-US"/>
-              </w:rPr>
-              <w:t xml:space="preserve">2):        </w:t>
-            </w:r>
-          </w:p>
-          <w:p>
-            <w:pPr>
-              <w:rPr>
-                <w:rFonts w:ascii="Courier New" w:hAnsi="Courier New" w:cs="Courier New"/>
-                <w:sz w:val="20"/>
-                <w:szCs w:val="20"/>
-              </w:rPr>
-            </w:pPr>
-            <w:r>
-              <w:rPr>
-                <w:rFonts w:ascii="Courier New" w:hAnsi="Courier New" w:cs="Courier New"/>
-                <w:sz w:val="20"/>
-                <w:szCs w:val="20"/>
-                <w:lang w:val="en-US"/>
-              </w:rPr>
-              <w:t xml:space="preserve">            </w:t>
-            </w:r>
-            <w:r>
-              <w:rPr>
-                <w:rFonts w:ascii="Courier New" w:hAnsi="Courier New" w:cs="Courier New"/>
-                <w:sz w:val="20"/>
-                <w:szCs w:val="20"/>
-              </w:rPr>
-              <w:t xml:space="preserve"># </w:t>
-            </w:r>
-            <w:proofErr w:type="spellStart"/>
-            <w:r>
-              <w:rPr>
-                <w:rFonts w:ascii="Courier New" w:hAnsi="Courier New" w:cs="Courier New"/>
-                <w:sz w:val="20"/>
-                <w:szCs w:val="20"/>
-              </w:rPr>
-              <w:t>перепешите</w:t>
-            </w:r>
-            <w:proofErr w:type="spellEnd"/>
-            <w:r>
-              <w:rPr>
-                <w:rFonts w:ascii="Courier New" w:hAnsi="Courier New" w:cs="Courier New"/>
-                <w:sz w:val="20"/>
-                <w:szCs w:val="20"/>
-              </w:rPr>
-              <w:t xml:space="preserve"> своё логическое выражение на язык </w:t>
-            </w:r>
-            <w:r>
-              <w:rPr>
-                <w:rFonts w:ascii="Courier New" w:hAnsi="Courier New" w:cs="Courier New"/>
-                <w:sz w:val="20"/>
-                <w:szCs w:val="20"/>
-                <w:lang w:val="en-US"/>
-              </w:rPr>
-              <w:t>Python</w:t>
-            </w:r>
-          </w:p>
-          <w:p>
-            <w:pPr>
-              <w:rPr>
-                <w:rFonts w:ascii="Courier New" w:hAnsi="Courier New" w:cs="Courier New"/>
-                <w:sz w:val="20"/>
-                <w:szCs w:val="20"/>
-                <w:lang w:val="en-US"/>
-              </w:rPr>
-            </w:pPr>
-            <w:r>
-              <w:rPr>
-                <w:rFonts w:ascii="Courier New" w:hAnsi="Courier New" w:cs="Courier New"/>
-                <w:sz w:val="20"/>
-                <w:szCs w:val="20"/>
-              </w:rPr>
-              <w:t xml:space="preserve">            </w:t>
-            </w:r>
-            <w:r>
-              <w:rPr>
-                <w:rFonts w:ascii="Courier New" w:hAnsi="Courier New" w:cs="Courier New"/>
-                <w:sz w:val="20"/>
-                <w:szCs w:val="20"/>
-                <w:lang w:val="en-US"/>
-              </w:rPr>
-              <w:t>result = (not a or b) or (b and c)</w:t>
-            </w:r>
-          </w:p>
-          <w:p>
-            <w:pPr>
-              <w:rPr>
-                <w:rFonts w:ascii="Courier New" w:hAnsi="Courier New" w:cs="Courier New"/>
-                <w:sz w:val="20"/>
-                <w:szCs w:val="20"/>
-                <w:lang w:val="en-US"/>
-              </w:rPr>
-            </w:pPr>
-            <w:r>
-              <w:rPr>
-                <w:rFonts w:ascii="Courier New" w:hAnsi="Courier New" w:cs="Courier New"/>
-                <w:sz w:val="20"/>
-                <w:szCs w:val="20"/>
-                <w:lang w:val="en-US"/>
-              </w:rPr>
-              <w:t xml:space="preserve">            </w:t>
-            </w:r>
-            <w:proofErr w:type="gramStart"/>
-            <w:r>
-              <w:rPr>
-                <w:rFonts w:ascii="Courier New" w:hAnsi="Courier New" w:cs="Courier New"/>
-                <w:sz w:val="20"/>
-                <w:szCs w:val="20"/>
-                <w:lang w:val="en-US"/>
-              </w:rPr>
-              <w:t>print(</w:t>
-            </w:r>
-            <w:proofErr w:type="gramEnd"/>
-            <w:r>
-              <w:rPr>
-                <w:rFonts w:ascii="Courier New" w:hAnsi="Courier New" w:cs="Courier New"/>
-                <w:sz w:val="20"/>
-                <w:szCs w:val="20"/>
-                <w:lang w:val="en-US"/>
-              </w:rPr>
-              <w:t>a, b, c, "|", int(result))</w:t>
-            </w:r>
-          </w:p>
-          <w:p>
-            <w:pPr>
-              <w:rPr>
-                <w:rFonts w:ascii="Times New Roman" w:hAnsi="Times New Roman" w:cs="Times New Roman"/>
-                <w:lang w:val="en-US"/>
-              </w:rPr>
-            </w:pPr>
-            <w:proofErr w:type="gramStart"/>
-            <w:r>
-              <w:rPr>
-                <w:rFonts w:ascii="Courier New" w:hAnsi="Courier New" w:cs="Courier New"/>
-                <w:sz w:val="20"/>
-                <w:szCs w:val="20"/>
-                <w:lang w:val="en-US"/>
-              </w:rPr>
-              <w:t>print(</w:t>
-            </w:r>
-            <w:proofErr w:type="gramEnd"/>
-            <w:r>
-              <w:rPr>
-                <w:rFonts w:ascii="Courier New" w:hAnsi="Courier New" w:cs="Courier New"/>
-                <w:sz w:val="20"/>
-                <w:szCs w:val="20"/>
-                <w:lang w:val="en-US"/>
-              </w:rPr>
-              <w:t>"------------")</w:t>
+              <w:t>print("------------")</w:t>
             </w:r>
           </w:p>
         </w:tc>
@@ -10963,7 +10687,7 @@
       </w:pPr>
       <w:r>
         <w:rPr>
-          <w:rStyle w:val="Komentaronuoroda"/>
+          <w:rStyle w:val="CommentReference"/>
         </w:rPr>
         <w:commentReference w:id="5"/>
       </w:r>
@@ -10987,7 +10711,7 @@
     </w:p>
     <w:p>
       <w:pPr>
-        <w:pStyle w:val="Antrat2"/>
+        <w:pStyle w:val="Heading2"/>
       </w:pPr>
       <w:r>
         <w:lastRenderedPageBreak/>
@@ -11456,7 +11180,7 @@
     </w:p>
     <w:tbl>
       <w:tblPr>
-        <w:tblStyle w:val="Lentelstinklelis"/>
+        <w:tblStyle w:val="TableGrid"/>
         <w:tblW w:w="15588" w:type="dxa"/>
         <w:tblLook w:val="04A0" w:firstRow="1" w:lastRow="0" w:firstColumn="1" w:lastColumn="0" w:noHBand="0" w:noVBand="1"/>
       </w:tblPr>
@@ -12589,7 +12313,7 @@
                       <wp:cNvGraphicFramePr/>
                       <a:graphic xmlns:a="http://schemas.openxmlformats.org/drawingml/2006/main">
                         <a:graphicData uri="http://schemas.microsoft.com/office/word/2010/wordprocessingInk">
-                          <w14:contentPart bwMode="auto" r:id="rId37">
+                          <w14:contentPart bwMode="auto" r:id="rId38">
                             <w14:nvContentPartPr>
                               <w14:cNvContentPartPr/>
                             </w14:nvContentPartPr>
@@ -12625,7 +12349,7 @@
                       <o:lock v:ext="edit" aspectratio="t"/>
                     </v:shapetype>
                     <v:shape id="Rankraštį 68" o:spid="_x0000_s1026" type="#_x0000_t75" style="position:absolute;margin-left:295.95pt;margin-top:-43.5pt;width:65.05pt;height:104.85pt;z-index:251813888;visibility:visible;mso-wrap-style:square;mso-wrap-distance-left:9pt;mso-wrap-distance-top:0;mso-wrap-distance-right:9pt;mso-wrap-distance-bottom:0;mso-position-horizontal:absolute;mso-position-horizontal-relative:text;mso-position-vertical:absolute;mso-position-vertical-relative:text" o:gfxdata="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">
-                      <v:imagedata r:id="rId38" o:title=""/>
+                      <v:imagedata r:id="rId39" o:title=""/>
                     </v:shape>
                   </w:pict>
                 </mc:Fallback>
@@ -12667,7 +12391,7 @@
                       <wp:cNvGraphicFramePr/>
                       <a:graphic xmlns:a="http://schemas.openxmlformats.org/drawingml/2006/main">
                         <a:graphicData uri="http://schemas.microsoft.com/office/word/2010/wordprocessingInk">
-                          <w14:contentPart bwMode="auto" r:id="rId39">
+                          <w14:contentPart bwMode="auto" r:id="rId40">
                             <w14:nvContentPartPr>
                               <w14:cNvContentPartPr/>
                             </w14:nvContentPartPr>
@@ -12684,7 +12408,7 @@
                 <mc:Fallback>
                   <w:pict>
                     <v:shape w14:anchorId="3326914C" id="Rankraštį 70" o:spid="_x0000_s1026" type="#_x0000_t75" style="position:absolute;margin-left:259.95pt;margin-top:-61.05pt;width:83.25pt;height:146.75pt;z-index:251814912;visibility:visible;mso-wrap-style:square;mso-wrap-distance-left:9pt;mso-wrap-distance-top:0;mso-wrap-distance-right:9pt;mso-wrap-distance-bottom:0;mso-position-horizontal:absolute;mso-position-horizontal-relative:text;mso-position-vertical:absolute;mso-position-vertical-relative:text" o:gfxdata="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">
-                      <v:imagedata r:id="rId40" o:title=""/>
+                      <v:imagedata r:id="rId41" o:title=""/>
                     </v:shape>
                   </w:pict>
                 </mc:Fallback>
@@ -12726,7 +12450,7 @@
                       <wp:cNvGraphicFramePr/>
                       <a:graphic xmlns:a="http://schemas.openxmlformats.org/drawingml/2006/main">
                         <a:graphicData uri="http://schemas.microsoft.com/office/word/2010/wordprocessingInk">
-                          <w14:contentPart bwMode="auto" r:id="rId41">
+                          <w14:contentPart bwMode="auto" r:id="rId42">
                             <w14:nvContentPartPr>
                               <w14:cNvContentPartPr/>
                             </w14:nvContentPartPr>
@@ -12743,7 +12467,7 @@
                 <mc:Fallback>
                   <w:pict>
                     <v:shape w14:anchorId="6AB6EEE4" id="Rankraštį 72" o:spid="_x0000_s1026" type="#_x0000_t75" style="position:absolute;margin-left:225.45pt;margin-top:-73.35pt;width:95.1pt;height:172.45pt;z-index:251815936;visibility:visible;mso-wrap-style:square;mso-wrap-distance-left:9pt;mso-wrap-distance-top:0;mso-wrap-distance-right:9pt;mso-wrap-distance-bottom:0;mso-position-horizontal:absolute;mso-position-horizontal-relative:text;mso-position-vertical:absolute;mso-position-vertical-relative:text" o:gfxdata="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">
-                      <v:imagedata r:id="rId42" o:title=""/>
+                      <v:imagedata r:id="rId43" o:title=""/>
                     </v:shape>
                   </w:pict>
                 </mc:Fallback>
@@ -12785,7 +12509,7 @@
                       <wp:cNvGraphicFramePr/>
                       <a:graphic xmlns:a="http://schemas.openxmlformats.org/drawingml/2006/main">
                         <a:graphicData uri="http://schemas.microsoft.com/office/word/2010/wordprocessingInk">
-                          <w14:contentPart bwMode="auto" r:id="rId43">
+                          <w14:contentPart bwMode="auto" r:id="rId44">
                             <w14:nvContentPartPr>
                               <w14:cNvContentPartPr/>
                             </w14:nvContentPartPr>
@@ -12802,7 +12526,7 @@
                 <mc:Fallback>
                   <w:pict>
                     <v:shape w14:anchorId="0C9DEAE8" id="Rankraštį 81" o:spid="_x0000_s1026" type="#_x0000_t75" style="position:absolute;margin-left:191.7pt;margin-top:-94.55pt;width:166.15pt;height:209.95pt;z-index:251824128;visibility:visible;mso-wrap-style:square;mso-wrap-distance-left:9pt;mso-wrap-distance-top:0;mso-wrap-distance-right:9pt;mso-wrap-distance-bottom:0;mso-position-horizontal:absolute;mso-position-horizontal-relative:text;mso-position-vertical:absolute;mso-position-vertical-relative:text" o:gfxdata="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">
-                      <v:imagedata r:id="rId44" o:title=""/>
+                      <v:imagedata r:id="rId45" o:title=""/>
                     </v:shape>
                   </w:pict>
                 </mc:Fallback>
@@ -12834,7 +12558,7 @@
                       <wp:cNvGraphicFramePr/>
                       <a:graphic xmlns:a="http://schemas.openxmlformats.org/drawingml/2006/main">
                         <a:graphicData uri="http://schemas.microsoft.com/office/word/2010/wordprocessingInk">
-                          <w14:contentPart bwMode="auto" r:id="rId45">
+                          <w14:contentPart bwMode="auto" r:id="rId46">
                             <w14:nvContentPartPr>
                               <w14:cNvContentPartPr/>
                             </w14:nvContentPartPr>
@@ -12851,7 +12575,7 @@
                 <mc:Fallback>
                   <w:pict>
                     <v:shape w14:anchorId="0E0334B1" id="Rankraštį 66" o:spid="_x0000_s1026" type="#_x0000_t75" style="position:absolute;margin-left:6.45pt;margin-top:-97.65pt;width:450.1pt;height:214.1pt;z-index:251812864;visibility:visible;mso-wrap-style:square;mso-wrap-distance-left:9pt;mso-wrap-distance-top:0;mso-wrap-distance-right:9pt;mso-wrap-distance-bottom:0;mso-position-horizontal:absolute;mso-position-horizontal-relative:text;mso-position-vertical:absolute;mso-position-vertical-relative:text" o:gfxdata="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">
-                      <v:imagedata r:id="rId46" o:title=""/>
+                      <v:imagedata r:id="rId47" o:title=""/>
                     </v:shape>
                   </w:pict>
                 </mc:Fallback>
@@ -12893,7 +12617,7 @@
                       <wp:cNvGraphicFramePr/>
                       <a:graphic xmlns:a="http://schemas.openxmlformats.org/drawingml/2006/main">
                         <a:graphicData uri="http://schemas.microsoft.com/office/word/2010/wordprocessingInk">
-                          <w14:contentPart bwMode="auto" r:id="rId47">
+                          <w14:contentPart bwMode="auto" r:id="rId48">
                             <w14:nvContentPartPr>
                               <w14:cNvContentPartPr/>
                             </w14:nvContentPartPr>
@@ -12910,7 +12634,7 @@
                 <mc:Fallback>
                   <w:pict>
                     <v:shape w14:anchorId="19A37F3B" id="Rankraštį 79" o:spid="_x0000_s1026" type="#_x0000_t75" style="position:absolute;margin-left:158.7pt;margin-top:-88.9pt;width:127.15pt;height:180.9pt;z-index:251823104;visibility:visible;mso-wrap-style:square;mso-wrap-distance-left:9pt;mso-wrap-distance-top:0;mso-wrap-distance-right:9pt;mso-wrap-distance-bottom:0;mso-position-horizontal:absolute;mso-position-horizontal-relative:text;mso-position-vertical:absolute;mso-position-vertical-relative:text" o:gfxdata="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">
-                      <v:imagedata r:id="rId48" o:title=""/>
+                      <v:imagedata r:id="rId49" o:title=""/>
                     </v:shape>
                   </w:pict>
                 </mc:Fallback>
@@ -13038,7 +12762,7 @@
           </w:p>
           <w:tbl>
             <w:tblPr>
-              <w:tblStyle w:val="Lentelstinklelis"/>
+              <w:tblStyle w:val="TableGrid"/>
               <w:tblW w:w="3153" w:type="dxa"/>
               <w:tblLook w:val="04A0" w:firstRow="1" w:lastRow="0" w:firstColumn="1" w:lastColumn="0" w:noHBand="0" w:noVBand="1"/>
             </w:tblPr>
@@ -13082,7 +12806,6 @@
                       <w:lang w:val="lt-LT"/>
                     </w:rPr>
                   </w:pPr>
-                  <w:proofErr w:type="gramStart"/>
                   <w:r>
                     <w:rPr>
                       <w:rFonts w:ascii="Times New Roman" w:hAnsi="Times New Roman" w:cs="Times New Roman"/>
@@ -13092,7 +12815,6 @@
                     </w:rPr>
                     <w:t>not</w:t>
                   </w:r>
-                  <w:proofErr w:type="gramEnd"/>
                   <w:r>
                     <w:rPr>
                       <w:rFonts w:ascii="Times New Roman" w:hAnsi="Times New Roman" w:cs="Times New Roman"/>
@@ -13196,31 +12918,7 @@
                       <w:sz w:val="24"/>
                       <w:szCs w:val="24"/>
                     </w:rPr>
-                    <w:t>Синие</w:t>
-                  </w:r>
-                  <w:r>
-                    <w:rPr>
-                      <w:rFonts w:ascii="Times New Roman" w:hAnsi="Times New Roman" w:cs="Times New Roman"/>
-                      <w:sz w:val="24"/>
-                      <w:szCs w:val="24"/>
-                    </w:rPr>
-                    <w:t xml:space="preserve"> и з</w:t>
-                  </w:r>
-                  <w:r>
-                    <w:rPr>
-                      <w:rFonts w:ascii="Times New Roman" w:hAnsi="Times New Roman" w:cs="Times New Roman"/>
-                      <w:sz w:val="24"/>
-                      <w:szCs w:val="24"/>
-                    </w:rPr>
-                    <w:t>елёные</w:t>
-                  </w:r>
-                  <w:r>
-                    <w:rPr>
-                      <w:rFonts w:ascii="Times New Roman" w:hAnsi="Times New Roman" w:cs="Times New Roman"/>
-                      <w:sz w:val="24"/>
-                      <w:szCs w:val="24"/>
-                    </w:rPr>
-                    <w:t xml:space="preserve"> пересекаются</w:t>
+                    <w:t>Синие и зелёные пересекаются</w:t>
                   </w:r>
                 </w:p>
                 <w:p>
@@ -13496,7 +13194,7 @@
           <w:p>
             <w:pPr>
               <w:rPr>
-                <w:rStyle w:val="Komentaronuoroda"/>
+                <w:rStyle w:val="CommentReference"/>
               </w:rPr>
             </w:pPr>
           </w:p>
@@ -13552,7 +13250,7 @@
           <w:p>
             <w:pPr>
               <w:rPr>
-                <w:rStyle w:val="Komentaronuoroda"/>
+                <w:rStyle w:val="CommentReference"/>
               </w:rPr>
             </w:pPr>
           </w:p>
@@ -13616,7 +13314,7 @@
           <w:p>
             <w:pPr>
               <w:rPr>
-                <w:rStyle w:val="Komentaronuoroda"/>
+                <w:rStyle w:val="CommentReference"/>
               </w:rPr>
             </w:pPr>
           </w:p>
@@ -13672,7 +13370,7 @@
           <w:p>
             <w:pPr>
               <w:rPr>
-                <w:rStyle w:val="Komentaronuoroda"/>
+                <w:rStyle w:val="CommentReference"/>
               </w:rPr>
             </w:pPr>
           </w:p>
@@ -13698,41 +13396,16 @@
                 <w:sz w:val="24"/>
                 <w:szCs w:val="24"/>
               </w:rPr>
-              <w:t xml:space="preserve">Входит </w:t>
-            </w:r>
-            <w:r>
-              <w:rPr>
-                <w:rFonts w:ascii="Times New Roman" w:hAnsi="Times New Roman" w:cs="Times New Roman"/>
-                <w:sz w:val="24"/>
-                <w:szCs w:val="24"/>
-              </w:rPr>
-              <w:t xml:space="preserve">только </w:t>
-            </w:r>
-            <w:r>
-              <w:rPr>
-                <w:rFonts w:ascii="Times New Roman" w:hAnsi="Times New Roman" w:cs="Times New Roman"/>
-                <w:sz w:val="24"/>
-                <w:szCs w:val="24"/>
-              </w:rPr>
-              <w:t>в массив</w:t>
-            </w:r>
-            <w:r>
-              <w:rPr>
-                <w:rFonts w:ascii="Times New Roman" w:hAnsi="Times New Roman" w:cs="Times New Roman"/>
-                <w:sz w:val="24"/>
-                <w:szCs w:val="24"/>
-                <w:lang w:val="lt-LT"/>
-              </w:rPr>
-              <w:t xml:space="preserve">: </w:t>
-            </w:r>
-            <w:r>
-              <w:rPr>
-                <w:rFonts w:ascii="Times New Roman" w:hAnsi="Times New Roman" w:cs="Times New Roman"/>
-                <w:sz w:val="24"/>
-                <w:szCs w:val="24"/>
-                <w:lang w:val="lt-LT"/>
-              </w:rPr>
-              <w:t>N</w:t>
+              <w:t>Входит только в массив</w:t>
+            </w:r>
+            <w:r>
+              <w:rPr>
+                <w:rFonts w:ascii="Times New Roman" w:hAnsi="Times New Roman" w:cs="Times New Roman"/>
+                <w:sz w:val="24"/>
+                <w:szCs w:val="24"/>
+                <w:lang w:val="lt-LT"/>
+              </w:rPr>
+              <w:t>: N</w:t>
             </w:r>
           </w:p>
         </w:tc>
@@ -13760,7 +13433,7 @@
           <w:p>
             <w:pPr>
               <w:rPr>
-                <w:rStyle w:val="Komentaronuoroda"/>
+                <w:rStyle w:val="CommentReference"/>
               </w:rPr>
             </w:pPr>
           </w:p>
@@ -13816,7 +13489,7 @@
           <w:p>
             <w:pPr>
               <w:rPr>
-                <w:rStyle w:val="Komentaronuoroda"/>
+                <w:rStyle w:val="CommentReference"/>
               </w:rPr>
             </w:pPr>
           </w:p>
@@ -13880,7 +13553,7 @@
           <w:p>
             <w:pPr>
               <w:rPr>
-                <w:rStyle w:val="Komentaronuoroda"/>
+                <w:rStyle w:val="CommentReference"/>
               </w:rPr>
             </w:pPr>
           </w:p>
@@ -13936,7 +13609,7 @@
           <w:p>
             <w:pPr>
               <w:rPr>
-                <w:rStyle w:val="Komentaronuoroda"/>
+                <w:rStyle w:val="CommentReference"/>
               </w:rPr>
             </w:pPr>
           </w:p>
@@ -13991,7 +13664,7 @@
           <w:p>
             <w:pPr>
               <w:rPr>
-                <w:rStyle w:val="Komentaronuoroda"/>
+                <w:rStyle w:val="CommentReference"/>
               </w:rPr>
             </w:pPr>
           </w:p>
@@ -14048,7 +13721,7 @@
           <w:p>
             <w:pPr>
               <w:rPr>
-                <w:rStyle w:val="Komentaronuoroda"/>
+                <w:rStyle w:val="CommentReference"/>
               </w:rPr>
             </w:pPr>
           </w:p>
@@ -14057,7 +13730,7 @@
     </w:tbl>
     <w:p>
       <w:pPr>
-        <w:pStyle w:val="Antrat3"/>
+        <w:pStyle w:val="Heading3"/>
       </w:pPr>
       <w:commentRangeStart w:id="6"/>
       <w:r>
@@ -14097,6 +13770,7 @@
       <w:r>
         <w:rPr>
           <w:rFonts w:ascii="Times New Roman" w:hAnsi="Times New Roman" w:cs="Times New Roman"/>
+          <w:noProof/>
           <w:sz w:val="24"/>
           <w:szCs w:val="24"/>
           <w:lang w:val="en-US"/>
@@ -14117,7 +13791,7 @@
                     <pic:cNvPicPr/>
                   </pic:nvPicPr>
                   <pic:blipFill>
-                    <a:blip r:embed="rId49"/>
+                    <a:blip r:embed="rId50"/>
                     <a:stretch>
                       <a:fillRect/>
                     </a:stretch>
@@ -14140,7 +13814,7 @@
       <w:commentRangeEnd w:id="6"/>
       <w:r>
         <w:rPr>
-          <w:rStyle w:val="Komentaronuoroda"/>
+          <w:rStyle w:val="CommentReference"/>
         </w:rPr>
         <w:commentReference w:id="6"/>
       </w:r>
@@ -14167,7 +13841,7 @@
     </w:p>
     <w:tbl>
       <w:tblPr>
-        <w:tblStyle w:val="Lentelstinklelis"/>
+        <w:tblStyle w:val="TableGrid"/>
         <w:tblW w:w="15588" w:type="dxa"/>
         <w:tblLook w:val="04A0" w:firstRow="1" w:lastRow="0" w:firstColumn="1" w:lastColumn="0" w:noHBand="0" w:noVBand="1"/>
       </w:tblPr>
@@ -14199,6 +13873,7 @@
                 <w:bCs/>
                 <w:highlight w:val="yellow"/>
               </w:rPr>
+              <w:lastRenderedPageBreak/>
               <w:t>Ваше</w:t>
             </w:r>
             <w:r>
@@ -14877,16 +14552,8 @@
                                     <w:rPr>
                                       <w:lang w:val="en-US"/>
                                     </w:rPr>
-                                    <w:t xml:space="preserve">? </w:t>
+                                    <w:t>? and ?</w:t>
                                   </w:r>
-                                  <w:proofErr w:type="gramStart"/>
-                                  <w:r>
-                                    <w:rPr>
-                                      <w:lang w:val="en-US"/>
-                                    </w:rPr>
-                                    <w:t>and ?</w:t>
-                                  </w:r>
-                                  <w:proofErr w:type="gramEnd"/>
                                 </w:p>
                                 <w:p>
                                   <w:pPr>
@@ -15159,7 +14826,7 @@
           </w:p>
           <w:tbl>
             <w:tblPr>
-              <w:tblStyle w:val="Lentelstinklelis"/>
+              <w:tblStyle w:val="TableGrid"/>
               <w:tblW w:w="3153" w:type="dxa"/>
               <w:tblLook w:val="04A0" w:firstRow="1" w:lastRow="0" w:firstColumn="1" w:lastColumn="0" w:noHBand="0" w:noVBand="1"/>
             </w:tblPr>
@@ -15428,7 +15095,7 @@
           <w:p>
             <w:pPr>
               <w:rPr>
-                <w:rStyle w:val="Komentaronuoroda"/>
+                <w:rStyle w:val="CommentReference"/>
               </w:rPr>
             </w:pPr>
           </w:p>
@@ -15473,7 +15140,7 @@
           <w:p>
             <w:pPr>
               <w:rPr>
-                <w:rStyle w:val="Komentaronuoroda"/>
+                <w:rStyle w:val="CommentReference"/>
               </w:rPr>
             </w:pPr>
           </w:p>
@@ -15536,7 +15203,7 @@
           <w:p>
             <w:pPr>
               <w:rPr>
-                <w:rStyle w:val="Komentaronuoroda"/>
+                <w:rStyle w:val="CommentReference"/>
               </w:rPr>
             </w:pPr>
           </w:p>
@@ -15581,7 +15248,7 @@
           <w:p>
             <w:pPr>
               <w:rPr>
-                <w:rStyle w:val="Komentaronuoroda"/>
+                <w:rStyle w:val="CommentReference"/>
               </w:rPr>
             </w:pPr>
           </w:p>
@@ -15609,7 +15276,6 @@
               </w:rPr>
               <w:t>Входит только в массив</w:t>
             </w:r>
-            <w:proofErr w:type="gramStart"/>
             <w:r>
               <w:rPr>
                 <w:rFonts w:ascii="Times New Roman" w:hAnsi="Times New Roman" w:cs="Times New Roman"/>
@@ -15619,7 +15285,6 @@
               </w:rPr>
               <w:t>: ?</w:t>
             </w:r>
-            <w:proofErr w:type="gramEnd"/>
           </w:p>
         </w:tc>
         <w:tc>
@@ -15645,7 +15310,7 @@
           <w:p>
             <w:pPr>
               <w:rPr>
-                <w:rStyle w:val="Komentaronuoroda"/>
+                <w:rStyle w:val="CommentReference"/>
               </w:rPr>
             </w:pPr>
           </w:p>
@@ -15690,7 +15355,7 @@
           <w:p>
             <w:pPr>
               <w:rPr>
-                <w:rStyle w:val="Komentaronuoroda"/>
+                <w:rStyle w:val="CommentReference"/>
               </w:rPr>
             </w:pPr>
           </w:p>
@@ -15719,7 +15384,6 @@
               </w:rPr>
               <w:t>Входит только в массив</w:t>
             </w:r>
-            <w:proofErr w:type="gramStart"/>
             <w:r>
               <w:rPr>
                 <w:rFonts w:ascii="Times New Roman" w:hAnsi="Times New Roman" w:cs="Times New Roman"/>
@@ -15729,7 +15393,6 @@
               </w:rPr>
               <w:t>: ?</w:t>
             </w:r>
-            <w:proofErr w:type="gramEnd"/>
           </w:p>
         </w:tc>
         <w:tc>
@@ -15755,7 +15418,7 @@
           <w:p>
             <w:pPr>
               <w:rPr>
-                <w:rStyle w:val="Komentaronuoroda"/>
+                <w:rStyle w:val="CommentReference"/>
               </w:rPr>
             </w:pPr>
           </w:p>
@@ -15800,7 +15463,7 @@
           <w:p>
             <w:pPr>
               <w:rPr>
-                <w:rStyle w:val="Komentaronuoroda"/>
+                <w:rStyle w:val="CommentReference"/>
               </w:rPr>
             </w:pPr>
           </w:p>
@@ -15854,7 +15517,7 @@
           <w:p>
             <w:pPr>
               <w:rPr>
-                <w:rStyle w:val="Komentaronuoroda"/>
+                <w:rStyle w:val="CommentReference"/>
               </w:rPr>
             </w:pPr>
           </w:p>
@@ -15900,7 +15563,7 @@
           <w:p>
             <w:pPr>
               <w:rPr>
-                <w:rStyle w:val="Komentaronuoroda"/>
+                <w:rStyle w:val="CommentReference"/>
               </w:rPr>
             </w:pPr>
           </w:p>
@@ -15932,113 +15595,148 @@
   <w:comment w:id="0" w:author="Andrej Gorbatniov" w:date="2025-12-17T19:03:00Z" w:initials="AG">
     <w:p>
       <w:pPr>
-        <w:pStyle w:val="Komentarotekstas"/>
+        <w:pStyle w:val="CommentText"/>
       </w:pPr>
       <w:r>
         <w:rPr>
-          <w:rStyle w:val="Komentaronuoroda"/>
+          <w:rStyle w:val="CommentReference"/>
         </w:rPr>
         <w:annotationRef/>
       </w:r>
       <w:r>
-        <w:t>Удалить перед загрузкой в Teams</w:t>
+        <w:t xml:space="preserve">Удалить перед загрузкой в </w:t>
       </w:r>
+      <w:proofErr w:type="spellStart"/>
+      <w:r>
+        <w:t>Teams</w:t>
+      </w:r>
+      <w:proofErr w:type="spellEnd"/>
     </w:p>
   </w:comment>
   <w:comment w:id="1" w:author="Andrej Gorbatniov" w:date="2025-12-17T19:00:00Z" w:initials="AG">
     <w:p>
       <w:pPr>
-        <w:pStyle w:val="Komentarotekstas"/>
+        <w:pStyle w:val="CommentText"/>
       </w:pPr>
       <w:r>
         <w:rPr>
-          <w:rStyle w:val="Komentaronuoroda"/>
+          <w:rStyle w:val="CommentReference"/>
         </w:rPr>
         <w:annotationRef/>
       </w:r>
       <w:r>
-        <w:t>Удалить перед загрузкой в Teams</w:t>
+        <w:t xml:space="preserve">Удалить перед загрузкой в </w:t>
       </w:r>
+      <w:proofErr w:type="spellStart"/>
+      <w:r>
+        <w:t>Teams</w:t>
+      </w:r>
+      <w:proofErr w:type="spellEnd"/>
     </w:p>
   </w:comment>
   <w:comment w:id="2" w:author="Andrej Gorbatniov" w:date="2025-12-17T19:00:00Z" w:initials="AG">
     <w:p>
       <w:pPr>
-        <w:pStyle w:val="Komentarotekstas"/>
+        <w:pStyle w:val="CommentText"/>
       </w:pPr>
       <w:r>
         <w:rPr>
-          <w:rStyle w:val="Komentaronuoroda"/>
+          <w:rStyle w:val="CommentReference"/>
         </w:rPr>
         <w:annotationRef/>
       </w:r>
       <w:r>
-        <w:t>Удалить перед загрузкой в Teams</w:t>
+        <w:t xml:space="preserve">Удалить перед загрузкой в </w:t>
       </w:r>
+      <w:proofErr w:type="spellStart"/>
+      <w:r>
+        <w:t>Teams</w:t>
+      </w:r>
+      <w:proofErr w:type="spellEnd"/>
     </w:p>
   </w:comment>
   <w:comment w:id="3" w:author="Andrej Gorbatniov" w:date="2025-12-17T19:01:00Z" w:initials="AG">
     <w:p>
       <w:pPr>
-        <w:pStyle w:val="Komentarotekstas"/>
+        <w:pStyle w:val="CommentText"/>
       </w:pPr>
       <w:r>
         <w:rPr>
-          <w:rStyle w:val="Komentaronuoroda"/>
+          <w:rStyle w:val="CommentReference"/>
         </w:rPr>
         <w:annotationRef/>
       </w:r>
       <w:r>
-        <w:t>Удалить перед загрузкой в Teams</w:t>
+        <w:t xml:space="preserve">Удалить перед загрузкой в </w:t>
       </w:r>
+      <w:proofErr w:type="spellStart"/>
+      <w:r>
+        <w:t>Teams</w:t>
+      </w:r>
+      <w:proofErr w:type="spellEnd"/>
     </w:p>
   </w:comment>
   <w:comment w:id="4" w:author="Andrej Gorbatniov" w:date="2025-12-17T19:01:00Z" w:initials="AG">
     <w:p>
       <w:pPr>
-        <w:pStyle w:val="Komentarotekstas"/>
+        <w:pStyle w:val="CommentText"/>
       </w:pPr>
       <w:r>
         <w:rPr>
-          <w:rStyle w:val="Komentaronuoroda"/>
+          <w:rStyle w:val="CommentReference"/>
         </w:rPr>
         <w:annotationRef/>
       </w:r>
       <w:r>
-        <w:t>Удалить перед загрузкой в Teams</w:t>
+        <w:t xml:space="preserve">Удалить перед загрузкой в </w:t>
       </w:r>
+      <w:proofErr w:type="spellStart"/>
+      <w:r>
+        <w:t>Teams</w:t>
+      </w:r>
+      <w:proofErr w:type="spellEnd"/>
     </w:p>
   </w:comment>
   <w:comment w:id="5" w:author="Andrej Gorbatniov" w:date="2025-12-17T19:01:00Z" w:initials="AG">
     <w:p>
       <w:pPr>
-        <w:pStyle w:val="Komentarotekstas"/>
+        <w:pStyle w:val="CommentText"/>
       </w:pPr>
       <w:r>
         <w:rPr>
-          <w:rStyle w:val="Komentaronuoroda"/>
+          <w:rStyle w:val="CommentReference"/>
         </w:rPr>
         <w:annotationRef/>
       </w:r>
       <w:r>
-        <w:t>Удалить перед загрузкой в Teams</w:t>
+        <w:t xml:space="preserve">Удалить перед загрузкой в </w:t>
       </w:r>
+      <w:proofErr w:type="spellStart"/>
+      <w:r>
+        <w:t>Teams</w:t>
+      </w:r>
+      <w:proofErr w:type="spellEnd"/>
     </w:p>
   </w:comment>
   <w:comment w:id="6" w:author="Andrej Gorbatniov" w:date="2025-12-17T20:31:00Z" w:initials="AG">
     <w:p>
       <w:pPr>
-        <w:pStyle w:val="Komentarotekstas"/>
+        <w:pStyle w:val="CommentText"/>
       </w:pPr>
       <w:r>
         <w:rPr>
-          <w:rStyle w:val="Komentaronuoroda"/>
+          <w:rStyle w:val="CommentReference"/>
         </w:rPr>
         <w:annotationRef/>
       </w:r>
       <w:r>
-        <w:t>Удалить перед загрузкой в Teams</w:t>
+        <w:t xml:space="preserve">Удалить перед загрузкой в </w:t>
       </w:r>
+      <w:proofErr w:type="spellStart"/>
+      <w:r>
+        <w:t>Teams</w:t>
+      </w:r>
+      <w:proofErr w:type="spellEnd"/>
     </w:p>
   </w:comment>
 </w:comments>
@@ -16845,16 +16543,16 @@
     <w:lsdException w:name="Unresolved Mention" w:semiHidden="1" w:unhideWhenUsed="1"/>
     <w:lsdException w:name="Smart Link" w:semiHidden="1" w:unhideWhenUsed="1"/>
   </w:latentStyles>
-  <w:style w:type="paragraph" w:default="1" w:styleId="prastasis">
+  <w:style w:type="paragraph" w:default="1" w:styleId="Normal">
     <w:name w:val="Normal"/>
     <w:qFormat/>
     <w:rsid w:val="00C867EF"/>
   </w:style>
-  <w:style w:type="paragraph" w:styleId="Antrat1">
+  <w:style w:type="paragraph" w:styleId="Heading1">
     <w:name w:val="heading 1"/>
-    <w:basedOn w:val="prastasis"/>
-    <w:next w:val="prastasis"/>
-    <w:link w:val="Antrat1Diagrama"/>
+    <w:basedOn w:val="Normal"/>
+    <w:next w:val="Normal"/>
+    <w:link w:val="Heading1Char"/>
     <w:uiPriority w:val="9"/>
     <w:qFormat/>
     <w:rsid w:val="001B5FCF"/>
@@ -16871,11 +16569,11 @@
       <w:szCs w:val="32"/>
     </w:rPr>
   </w:style>
-  <w:style w:type="paragraph" w:styleId="Antrat2">
+  <w:style w:type="paragraph" w:styleId="Heading2">
     <w:name w:val="heading 2"/>
-    <w:basedOn w:val="prastasis"/>
-    <w:next w:val="prastasis"/>
-    <w:link w:val="Antrat2Diagrama"/>
+    <w:basedOn w:val="Normal"/>
+    <w:next w:val="Normal"/>
+    <w:link w:val="Heading2Char"/>
     <w:uiPriority w:val="9"/>
     <w:unhideWhenUsed/>
     <w:qFormat/>
@@ -16893,11 +16591,11 @@
       <w:szCs w:val="26"/>
     </w:rPr>
   </w:style>
-  <w:style w:type="paragraph" w:styleId="Antrat3">
+  <w:style w:type="paragraph" w:styleId="Heading3">
     <w:name w:val="heading 3"/>
-    <w:basedOn w:val="prastasis"/>
-    <w:next w:val="prastasis"/>
-    <w:link w:val="Antrat3Diagrama"/>
+    <w:basedOn w:val="Normal"/>
+    <w:next w:val="Normal"/>
+    <w:link w:val="Heading3Char"/>
     <w:uiPriority w:val="9"/>
     <w:unhideWhenUsed/>
     <w:qFormat/>
@@ -16915,12 +16613,13 @@
       <w:szCs w:val="24"/>
     </w:rPr>
   </w:style>
-  <w:style w:type="character" w:default="1" w:styleId="Numatytasispastraiposriftas">
+  <w:style w:type="character" w:default="1" w:styleId="DefaultParagraphFont">
     <w:name w:val="Default Paragraph Font"/>
     <w:uiPriority w:val="1"/>
+    <w:semiHidden/>
     <w:unhideWhenUsed/>
   </w:style>
-  <w:style w:type="table" w:default="1" w:styleId="prastojilentel">
+  <w:style w:type="table" w:default="1" w:styleId="TableNormal">
     <w:name w:val="Normal Table"/>
     <w:uiPriority w:val="99"/>
     <w:semiHidden/>
@@ -16935,15 +16634,15 @@
       </w:tblCellMar>
     </w:tblPr>
   </w:style>
-  <w:style w:type="numbering" w:default="1" w:styleId="Sraonra">
+  <w:style w:type="numbering" w:default="1" w:styleId="NoList">
     <w:name w:val="No List"/>
     <w:uiPriority w:val="99"/>
     <w:semiHidden/>
     <w:unhideWhenUsed/>
   </w:style>
-  <w:style w:type="paragraph" w:styleId="prastasiniatinklio">
+  <w:style w:type="paragraph" w:styleId="NormalWeb">
     <w:name w:val="Normal (Web)"/>
-    <w:basedOn w:val="prastasis"/>
+    <w:basedOn w:val="Normal"/>
     <w:uiPriority w:val="99"/>
     <w:semiHidden/>
     <w:unhideWhenUsed/>
@@ -16958,9 +16657,9 @@
       <w:lang w:eastAsia="ru-RU"/>
     </w:rPr>
   </w:style>
-  <w:style w:type="character" w:styleId="Hipersaitas">
+  <w:style w:type="character" w:styleId="Hyperlink">
     <w:name w:val="Hyperlink"/>
-    <w:basedOn w:val="Numatytasispastraiposriftas"/>
+    <w:basedOn w:val="DefaultParagraphFont"/>
     <w:uiPriority w:val="99"/>
     <w:unhideWhenUsed/>
     <w:rsid w:val="00F275ED"/>
@@ -16969,9 +16668,9 @@
       <w:u w:val="single"/>
     </w:rPr>
   </w:style>
-  <w:style w:type="character" w:styleId="Perirtashipersaitas">
+  <w:style w:type="character" w:styleId="FollowedHyperlink">
     <w:name w:val="FollowedHyperlink"/>
-    <w:basedOn w:val="Numatytasispastraiposriftas"/>
+    <w:basedOn w:val="DefaultParagraphFont"/>
     <w:uiPriority w:val="99"/>
     <w:semiHidden/>
     <w:unhideWhenUsed/>
@@ -16981,9 +16680,9 @@
       <w:u w:val="single"/>
     </w:rPr>
   </w:style>
-  <w:style w:type="table" w:styleId="Lentelstinklelis">
+  <w:style w:type="table" w:styleId="TableGrid">
     <w:name w:val="Table Grid"/>
-    <w:basedOn w:val="prastojilentel"/>
+    <w:basedOn w:val="TableNormal"/>
     <w:uiPriority w:val="39"/>
     <w:rsid w:val="00F36CAB"/>
     <w:pPr>
@@ -17000,9 +16699,9 @@
       </w:tblBorders>
     </w:tblPr>
   </w:style>
-  <w:style w:type="character" w:styleId="Neapdorotaspaminjimas">
+  <w:style w:type="character" w:styleId="UnresolvedMention">
     <w:name w:val="Unresolved Mention"/>
-    <w:basedOn w:val="Numatytasispastraiposriftas"/>
+    <w:basedOn w:val="DefaultParagraphFont"/>
     <w:uiPriority w:val="99"/>
     <w:semiHidden/>
     <w:unhideWhenUsed/>
@@ -17012,9 +16711,9 @@
       <w:shd w:val="clear" w:color="auto" w:fill="E1DFDD"/>
     </w:rPr>
   </w:style>
-  <w:style w:type="paragraph" w:styleId="Sraopastraipa">
+  <w:style w:type="paragraph" w:styleId="ListParagraph">
     <w:name w:val="List Paragraph"/>
-    <w:basedOn w:val="prastasis"/>
+    <w:basedOn w:val="Normal"/>
     <w:uiPriority w:val="34"/>
     <w:qFormat/>
     <w:rsid w:val="008A5581"/>
@@ -17023,9 +16722,9 @@
       <w:contextualSpacing/>
     </w:pPr>
   </w:style>
-  <w:style w:type="character" w:styleId="Komentaronuoroda">
+  <w:style w:type="character" w:styleId="CommentReference">
     <w:name w:val="annotation reference"/>
-    <w:basedOn w:val="Numatytasispastraiposriftas"/>
+    <w:basedOn w:val="DefaultParagraphFont"/>
     <w:uiPriority w:val="99"/>
     <w:semiHidden/>
     <w:unhideWhenUsed/>
@@ -17035,10 +16734,10 @@
       <w:szCs w:val="16"/>
     </w:rPr>
   </w:style>
-  <w:style w:type="paragraph" w:styleId="Komentarotekstas">
+  <w:style w:type="paragraph" w:styleId="CommentText">
     <w:name w:val="annotation text"/>
-    <w:basedOn w:val="prastasis"/>
-    <w:link w:val="KomentarotekstasDiagrama"/>
+    <w:basedOn w:val="Normal"/>
+    <w:link w:val="CommentTextChar"/>
     <w:uiPriority w:val="99"/>
     <w:unhideWhenUsed/>
     <w:rsid w:val="007C5D84"/>
@@ -17050,10 +16749,10 @@
       <w:szCs w:val="20"/>
     </w:rPr>
   </w:style>
-  <w:style w:type="character" w:customStyle="1" w:styleId="KomentarotekstasDiagrama">
-    <w:name w:val="Komentaro tekstas Diagrama"/>
-    <w:basedOn w:val="Numatytasispastraiposriftas"/>
-    <w:link w:val="Komentarotekstas"/>
+  <w:style w:type="character" w:customStyle="1" w:styleId="CommentTextChar">
+    <w:name w:val="Comment Text Char"/>
+    <w:basedOn w:val="DefaultParagraphFont"/>
+    <w:link w:val="CommentText"/>
     <w:uiPriority w:val="99"/>
     <w:rsid w:val="007C5D84"/>
     <w:rPr>
@@ -17061,11 +16760,11 @@
       <w:szCs w:val="20"/>
     </w:rPr>
   </w:style>
-  <w:style w:type="paragraph" w:styleId="Komentarotema">
+  <w:style w:type="paragraph" w:styleId="CommentSubject">
     <w:name w:val="annotation subject"/>
-    <w:basedOn w:val="Komentarotekstas"/>
-    <w:next w:val="Komentarotekstas"/>
-    <w:link w:val="KomentarotemaDiagrama"/>
+    <w:basedOn w:val="CommentText"/>
+    <w:next w:val="CommentText"/>
+    <w:link w:val="CommentSubjectChar"/>
     <w:uiPriority w:val="99"/>
     <w:semiHidden/>
     <w:unhideWhenUsed/>
@@ -17075,10 +16774,10 @@
       <w:bCs/>
     </w:rPr>
   </w:style>
-  <w:style w:type="character" w:customStyle="1" w:styleId="KomentarotemaDiagrama">
-    <w:name w:val="Komentaro tema Diagrama"/>
-    <w:basedOn w:val="KomentarotekstasDiagrama"/>
-    <w:link w:val="Komentarotema"/>
+  <w:style w:type="character" w:customStyle="1" w:styleId="CommentSubjectChar">
+    <w:name w:val="Comment Subject Char"/>
+    <w:basedOn w:val="CommentTextChar"/>
+    <w:link w:val="CommentSubject"/>
     <w:uiPriority w:val="99"/>
     <w:semiHidden/>
     <w:rsid w:val="007C5D84"/>
@@ -17089,10 +16788,10 @@
       <w:szCs w:val="20"/>
     </w:rPr>
   </w:style>
-  <w:style w:type="character" w:customStyle="1" w:styleId="Antrat1Diagrama">
-    <w:name w:val="Antraštė 1 Diagrama"/>
-    <w:basedOn w:val="Numatytasispastraiposriftas"/>
-    <w:link w:val="Antrat1"/>
+  <w:style w:type="character" w:customStyle="1" w:styleId="Heading1Char">
+    <w:name w:val="Heading 1 Char"/>
+    <w:basedOn w:val="DefaultParagraphFont"/>
+    <w:link w:val="Heading1"/>
     <w:uiPriority w:val="9"/>
     <w:rsid w:val="001B5FCF"/>
     <w:rPr>
@@ -17102,10 +16801,10 @@
       <w:szCs w:val="32"/>
     </w:rPr>
   </w:style>
-  <w:style w:type="character" w:customStyle="1" w:styleId="Antrat2Diagrama">
-    <w:name w:val="Antraštė 2 Diagrama"/>
-    <w:basedOn w:val="Numatytasispastraiposriftas"/>
-    <w:link w:val="Antrat2"/>
+  <w:style w:type="character" w:customStyle="1" w:styleId="Heading2Char">
+    <w:name w:val="Heading 2 Char"/>
+    <w:basedOn w:val="DefaultParagraphFont"/>
+    <w:link w:val="Heading2"/>
     <w:uiPriority w:val="9"/>
     <w:rsid w:val="001B5FCF"/>
     <w:rPr>
@@ -17115,10 +16814,10 @@
       <w:szCs w:val="26"/>
     </w:rPr>
   </w:style>
-  <w:style w:type="character" w:customStyle="1" w:styleId="Antrat3Diagrama">
-    <w:name w:val="Antraštė 3 Diagrama"/>
-    <w:basedOn w:val="Numatytasispastraiposriftas"/>
-    <w:link w:val="Antrat3"/>
+  <w:style w:type="character" w:customStyle="1" w:styleId="Heading3Char">
+    <w:name w:val="Heading 3 Char"/>
+    <w:basedOn w:val="DefaultParagraphFont"/>
+    <w:link w:val="Heading3"/>
     <w:uiPriority w:val="9"/>
     <w:rsid w:val="00DE57B9"/>
     <w:rPr>
@@ -17275,12 +16974,12 @@
   <inkml:trace contextRef="#ctx0" brushRef="#br0" timeOffset="-7115.4">2354 53 24575,'0'3'0,"-1"0"0,0-1 0,0 1 0,0 0 0,0-1 0,0 1 0,0-1 0,-1 0 0,1 1 0,-1-1 0,0 0 0,0 0 0,-2 2 0,-33 31 0,24-24 0,-188 167 0,53-46 0,80-68 0,-18 15 0,-58 37 0,-46 41 0,120-96 0,-212 197 0,255-230 0,0 1 0,2 1 0,-22 34 0,24-31 0,-1-2 0,-51 52 0,-254 202 0,286-250 0,3 1 0,1 3 0,2 0 0,2 3 0,-31 46 0,30-50-199,25-29-967,-1 3-5660</inkml:trace>
   <inkml:trace contextRef="#ctx0" brushRef="#br0" timeOffset="-5449.65">3439 0 24575,'-69'67'0,"-98"73"0,85-80 0,32-32-1365,36-20-5461</inkml:trace>
   <inkml:trace contextRef="#ctx0" brushRef="#br0" timeOffset="-3808.1">1295 1852 24575,'-2'10'0,"0"-1"0,-1 0 0,0 0 0,-1 0 0,0 0 0,0-1 0,-1 0 0,-10 14 0,-1 4 0,-12 17 0,-2-1 0,-2-1 0,-64 63 0,-17 20 0,60-57 0,-3-3 0,-3-2 0,-123 101 0,174-158-56,-26 19-271,0 2-1,2 2 1,-49 52 0,69-65-6499</inkml:trace>
-  <inkml:trace contextRef="#ctx0" brushRef="#br0" timeOffset="-2472.43">4523 0 24575,'0'5'0,"-4"5"0,-7 6 0,-5 1 0,-5 1 0,-3 2 0,3 3 0,0-3 0,-1-1 0,-1-3 0,3-4-8191</inkml:trace>
+  <inkml:trace contextRef="#ctx0" brushRef="#br0" timeOffset="-2472.44">4523 0 24575,'0'5'0,"-4"5"0,-7 6 0,-5 1 0,-5 1 0,-3 2 0,3 3 0,0-3 0,-1-1 0,-1-3 0,3-4-8191</inkml:trace>
   <inkml:trace contextRef="#ctx0" brushRef="#br0" timeOffset="-934.33">767 3336 24575,'-2'5'0,"0"-1"0,-1 0 0,1 0 0,-1 0 0,0-1 0,0 1 0,-1-1 0,1 0 0,-1 0 0,1 0 0,-8 4 0,1 2 0,-26 24 0,2 2 0,2 1 0,1 1 0,2 2 0,-40 69 0,40-65 0,-2-2 0,-1-1 0,-3-2 0,-40 36 0,50-50 0,-5-3-1365,15-14-5461</inkml:trace>
   <inkml:trace contextRef="#ctx0" brushRef="#br0" timeOffset="1284.77">5343 237 24575,'1'-1'0,"-1"0"0,1 0 0,-1 0 0,1 0 0,-1-1 0,1 1 0,0 0 0,-1 0 0,1 0 0,0 0 0,0 0 0,0 1 0,0-1 0,0 0 0,0 0 0,0 1 0,0-1 0,0 0 0,0 1 0,1-1 0,-1 1 0,0 0 0,0-1 0,0 1 0,1 0 0,-1-1 0,2 1 0,41-5 0,-39 5 0,48-6 0,-1-3 0,0-2 0,66-23 0,-92 27 0,235-54-1365,-239 58-5461</inkml:trace>
   <inkml:trace contextRef="#ctx0" brushRef="#br0" timeOffset="2347.32">6137 475 24575,'1'-3'0,"-1"0"0,1 0 0,0 0 0,0 0 0,0-1 0,1 1 0,-1 0 0,1 1 0,-1-1 0,1 0 0,0 0 0,0 1 0,3-4 0,36-33 0,-28 27 0,144-114 0,-25 22 0,-66 41-1365,-48 49-5461</inkml:trace>
   <inkml:trace contextRef="#ctx0" brushRef="#br0" timeOffset="16731.21">6588 844 24575,'14'0'0,"0"-2"0,-1 0 0,1 0 0,-1-1 0,1-1 0,18-8 0,80-41 0,-45 19 0,-41 21 0,-1-2 0,42-32 0,-46 30 0,1 2 0,0 0 0,43-19 0,5 7 0,-31 13 0,45-23 0,-73 31 0,0 0 0,0-1 0,-1 0 0,0-1 0,0 0 0,-1-1 0,0 0 0,10-13 0,-11 13 0,0 0 0,1 0 0,0 1 0,0 0 0,1 1 0,0 0 0,0 0 0,1 1 0,0 1 0,14-6 0,0-4 0,0-1 0,-1-1 0,0 0 0,37-39 0,7-4 0,-64 56-62,5-4-69,0 1 1,0 0 0,0 0 0,1 1-1,0 0 1,0 1 0,1 0-1,-1 0 1,14-3 0,-2 4-6696</inkml:trace>
-  <inkml:trace contextRef="#ctx0" brushRef="#br0" timeOffset="17667.31">7276 1085 24575,'6'-5'0,"0"1"0,1-1 0,-1 1 0,1 0 0,0 0 0,12-4 0,8-5 0,340-191 0,-205 103 0,205-166 0,-316 227 0,52-31 0,2 4 0,3 5 0,134-56 0,-220 108-227,0 1-1,0 0 1,1 2-1,0 0 1,45-6-1,-44 12-6598</inkml:trace>
+  <inkml:trace contextRef="#ctx0" brushRef="#br0" timeOffset="17667.3">7276 1085 24575,'6'-5'0,"0"1"0,1-1 0,-1 1 0,1 0 0,0 0 0,12-4 0,8-5 0,340-191 0,-205 103 0,205-166 0,-316 227 0,52-31 0,2 4 0,3 5 0,134-56 0,-220 108-227,0 1-1,0 0 1,1 2-1,0 0 1,45-6-1,-44 12-6598</inkml:trace>
   <inkml:trace contextRef="#ctx0" brushRef="#br0" timeOffset="18953.95">7671 1641 24575,'32'-1'0,"-1"-2"0,0-1 0,0-2 0,-1-1 0,1-1 0,-2-1 0,1-2 0,-1-1 0,37-22 0,25-21 0,120-94 0,-108 73 0,66-52 0,91-61 0,-181 132 0,117-108 0,45-33 0,28-3 0,-251 187 0,1 0 0,1 0 0,0 2 0,1 1 0,28-12 0,113-31 0,7-4 0,-5 3-1155,-159 53 945,27-7-6616</inkml:trace>
   <inkml:trace contextRef="#ctx0" brushRef="#br0" timeOffset="20851.87">7989 2381 24575,'54'-2'0,"-1"-2"0,0-2 0,0-3 0,60-19 0,203-79 0,-106 32 0,-81 30 0,-2-6 0,-2-6 0,-3-5 0,-3-6 0,-2-4 0,127-105 0,-127 84 0,4 4 0,134-73 0,38-16 0,34-19 0,36-7 0,-291 162 0,145-83 0,-72 34 0,-75 44 0,-32 21-1365,-22 16-5461</inkml:trace>
   <inkml:trace contextRef="#ctx0" brushRef="#br0" timeOffset="22113.43">8227 3783 24575,'46'-40'0,"2"1"0,1 2 0,56-31 0,22-15 0,327-283 0,-215 166 0,-133 120-127,191-111-1,131-35-289,-167 92 307,372-242 110,-461 256 0,233-212 0,86-90 782,-131 160-782,-288 218 0,1 3 0,2 2 0,105-36 0,-114 50-1365,-41 14-5461</inkml:trace>
@@ -17296,7 +16995,7 @@
   <inkml:trace contextRef="#ctx0" brushRef="#br0" timeOffset="30904.43">6771 7383 24575,'19'0'0,"0"-2"0,0-1 0,0 0 0,0-1 0,-1-1 0,1-1 0,26-12 0,121-73 0,-50 24 0,510-197 0,52-27 0,-584 237 0,102-78 0,78-81 0,-218 168 0,341-302 0,-217 184 0,25-36 0,11-10 0,194-111 0,-300 238 0,24-24 0,-61 46 0,127-79 0,204-53 0,-107 57 0,-233 101 0,-2-2 0,91-70 0,-91 51 0,-2-2 0,73-92 0,-83 88 0,4 3 0,106-91 0,-89 100 0,2 3 0,112-51 0,-39 22 0,-122 62 0,415-238 0,-348 193 0,-3-5 0,135-123 0,-193 154 0,-1-2 0,46-71 0,-42 57 0,-8 17 0,1 1 0,2 2 0,47-39 0,-61 55 0,78-61 0,150-88 0,-72 51 0,-99 56 0,70-67 0,-55 44 0,63-72 0,-114 110 0,1 1 0,2 2 0,2 2 0,53-36 0,-48 39-110,0-2-1,46-46 1,-56 48-924,-21 18-5792</inkml:trace>
   <inkml:trace contextRef="#ctx0" brushRef="#br0" timeOffset="32575.73">8756 7410 24575,'55'-29'0,"-2"-3"0,92-71 0,79-97 0,49-93 0,-28 28 0,-180 201 0,3 3 0,75-51 0,674-371 0,76-31 0,-751 416 0,8-6 0,225-118 0,8 50 0,74-38 0,-375 165 0,-2-2 0,-2-4 0,99-86 0,320-312 0,-342 306 0,-51 44 0,181-132 0,52-15 0,-146 104 0,184-107 0,-160 124-1365,-190 113-5461</inkml:trace>
   <inkml:trace contextRef="#ctx0" brushRef="#br0" timeOffset="34608.67">10079 7436 24575,'24'-1'0,"-1"-1"0,0-1 0,0-1 0,0-1 0,0-1 0,-1-1 0,30-14 0,142-83 0,-165 87 0,272-192 0,-169 112 0,174-134 0,7-5 0,122-101 0,-51 38 0,-279 218 0,-39 29 0,86-51 0,101-32 0,-135 75 0,203-137 0,-207 119 0,2 6 0,150-67 0,-171 86 0,-2-5 0,124-100 0,-156 112 0,178-124 0,-165 123 0,97-46 0,8-4 0,-54 10 0,-19 11 0,-43 44 0,-47 24 0,0 0 0,0 0 0,15-13 0,-18 12-341,1 1 0,-1 0-1,28-12 1,-21 12-6485</inkml:trace>
-  <inkml:trace contextRef="#ctx0" brushRef="#br0" timeOffset="35758.79">12328 7145 24575,'8'-6'0,"1"-1"0,0 1 0,0 0 0,0 1 0,0 0 0,16-5 0,21-12 0,513-350 0,-448 293 0,161-118 0,318-218 0,-527 373 0,252-173 0,-225 147 0,113-110 0,-113 88 0,130-123 0,-175 175 0,0 2 0,3 2 0,64-35 0,-93 58 38,0-2-1,32-27 1,1-2-1516,-36 31-5348</inkml:trace>
+  <inkml:trace contextRef="#ctx0" brushRef="#br0" timeOffset="35758.78">12328 7145 24575,'8'-6'0,"1"-1"0,0 1 0,0 0 0,0 1 0,0 0 0,16-5 0,21-12 0,513-350 0,-448 293 0,161-118 0,318-218 0,-527 373 0,252-173 0,-225 147 0,113-110 0,-113 88 0,130-123 0,-175 175 0,0 2 0,3 2 0,64-35 0,-93 58 38,0-2-1,32-27 1,1-2-1516,-36 31-5348</inkml:trace>
   <inkml:trace contextRef="#ctx0" brushRef="#br0" timeOffset="37110.14">13942 7382 24575,'2'-6'0,"1"-1"0,-1 1 0,1 0 0,0 0 0,1 0 0,-1 0 0,1 1 0,0-1 0,1 1 0,-1 0 0,9-7 0,2-4 0,52-59 0,100-85 0,91-52 0,-69 59 0,-7-8 0,208-237 0,-151 101 0,-221 277-170,-1-1-1,-2-1 0,0-1 1,-1 0-1,-1 0 0,-1-2 1,16-48-1,-24 53-6655</inkml:trace>
 </inkml:ink>
 </file>
